--- a/ThucHanh_TaoMucLuc.DOCX
+++ b/ThucHanh_TaoMucLuc.DOCX
@@ -4,6 +4,378 @@
   <w:body>
     <w:sdt>
       <w:sdtPr>
+        <w:rPr>
+          <w:rFonts w:asciiTheme="majorHAnsi" w:eastAsiaTheme="majorEastAsia" w:hAnsiTheme="majorHAnsi" w:cstheme="majorBidi"/>
+          <w:sz w:val="72"/>
+          <w:szCs w:val="72"/>
+        </w:rPr>
+        <w:id w:val="2007317978"/>
+        <w:docPartObj>
+          <w:docPartGallery w:val="Cover Pages"/>
+          <w:docPartUnique/>
+        </w:docPartObj>
+      </w:sdtPr>
+      <w:sdtEndPr>
+        <w:rPr>
+          <w:rFonts w:ascii="Times New Roman" w:eastAsia="Times New Roman" w:hAnsi="Times New Roman" w:cs="Times New Roman"/>
+          <w:bCs/>
+          <w:color w:val="000000" w:themeColor="text1"/>
+          <w:sz w:val="28"/>
+          <w:szCs w:val="28"/>
+          <w:lang w:eastAsia="en-US"/>
+        </w:rPr>
+      </w:sdtEndPr>
+      <w:sdtContent>
+        <w:p>
+          <w:pPr>
+            <w:pStyle w:val="NoSpacing"/>
+            <w:ind w:left="-851"/>
+            <w:rPr>
+              <w:rFonts w:asciiTheme="majorHAnsi" w:eastAsiaTheme="majorEastAsia" w:hAnsiTheme="majorHAnsi" w:cstheme="majorBidi"/>
+              <w:sz w:val="72"/>
+              <w:szCs w:val="72"/>
+            </w:rPr>
+          </w:pPr>
+          <w:r>
+            <w:rPr>
+              <w:noProof/>
+              <w:lang w:eastAsia="en-US"/>
+            </w:rPr>
+            <mc:AlternateContent>
+              <mc:Choice Requires="wps">
+                <w:drawing>
+                  <wp:anchor distT="0" distB="0" distL="114300" distR="114300" simplePos="0" relativeHeight="251660288" behindDoc="1" locked="0" layoutInCell="1" allowOverlap="1" wp14:anchorId="48F4E300" wp14:editId="75B54885">
+                    <wp:simplePos x="0" y="0"/>
+                    <wp:positionH relativeFrom="column">
+                      <wp:posOffset>-455295</wp:posOffset>
+                    </wp:positionH>
+                    <wp:positionV relativeFrom="paragraph">
+                      <wp:posOffset>-655320</wp:posOffset>
+                    </wp:positionV>
+                    <wp:extent cx="6306820" cy="9878060"/>
+                    <wp:effectExtent l="38100" t="38100" r="36830" b="46990"/>
+                    <wp:wrapNone/>
+                    <wp:docPr id="20" name="Rectangle 20"/>
+                    <wp:cNvGraphicFramePr/>
+                    <a:graphic xmlns:a="http://schemas.openxmlformats.org/drawingml/2006/main">
+                      <a:graphicData uri="http://schemas.microsoft.com/office/word/2010/wordprocessingShape">
+                        <wps:wsp>
+                          <wps:cNvSpPr/>
+                          <wps:spPr>
+                            <a:xfrm>
+                              <a:off x="0" y="0"/>
+                              <a:ext cx="6306820" cy="9878060"/>
+                            </a:xfrm>
+                            <a:prstGeom prst="rect">
+                              <a:avLst/>
+                            </a:prstGeom>
+                            <a:noFill/>
+                            <a:ln w="76200"/>
+                          </wps:spPr>
+                          <wps:style>
+                            <a:lnRef idx="2">
+                              <a:schemeClr val="accent1"/>
+                            </a:lnRef>
+                            <a:fillRef idx="1">
+                              <a:schemeClr val="lt1"/>
+                            </a:fillRef>
+                            <a:effectRef idx="0">
+                              <a:schemeClr val="accent1"/>
+                            </a:effectRef>
+                            <a:fontRef idx="minor">
+                              <a:schemeClr val="dk1"/>
+                            </a:fontRef>
+                          </wps:style>
+                          <wps:bodyPr rot="0" spcFirstLastPara="0" vertOverflow="overflow" horzOverflow="overflow" vert="horz" wrap="square" lIns="91440" tIns="45720" rIns="91440" bIns="45720" numCol="1" spcCol="0" rtlCol="0" fromWordArt="0" anchor="ctr" anchorCtr="0" forceAA="0" compatLnSpc="1">
+                            <a:prstTxWarp prst="textNoShape">
+                              <a:avLst/>
+                            </a:prstTxWarp>
+                            <a:noAutofit/>
+                          </wps:bodyPr>
+                        </wps:wsp>
+                      </a:graphicData>
+                    </a:graphic>
+                    <wp14:sizeRelH relativeFrom="margin">
+                      <wp14:pctWidth>0</wp14:pctWidth>
+                    </wp14:sizeRelH>
+                    <wp14:sizeRelV relativeFrom="margin">
+                      <wp14:pctHeight>0</wp14:pctHeight>
+                    </wp14:sizeRelV>
+                  </wp:anchor>
+                </w:drawing>
+              </mc:Choice>
+              <mc:Fallback>
+                <w:pict>
+                  <v:rect id="Rectangle 20" o:spid="_x0000_s1026" style="position:absolute;margin-left:-35.85pt;margin-top:-51.6pt;width:496.6pt;height:777.8pt;z-index:-251656192;visibility:visible;mso-wrap-style:square;mso-width-percent:0;mso-height-percent:0;mso-wrap-distance-left:9pt;mso-wrap-distance-top:0;mso-wrap-distance-right:9pt;mso-wrap-distance-bottom:0;mso-position-horizontal:absolute;mso-position-horizontal-relative:text;mso-position-vertical:absolute;mso-position-vertical-relative:text;mso-width-percent:0;mso-height-percent:0;mso-width-relative:margin;mso-height-relative:margin;v-text-anchor:middle" o:gfxdata="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" filled="f" strokecolor="#5b9bd5 [3204]" strokeweight="6pt"/>
+                </w:pict>
+              </mc:Fallback>
+            </mc:AlternateContent>
+          </w:r>
+        </w:p>
+        <w:sdt>
+          <w:sdtPr>
+            <w:rPr>
+              <w:rFonts w:ascii="Times New Roman" w:eastAsiaTheme="majorEastAsia" w:hAnsi="Times New Roman" w:cs="Times New Roman"/>
+              <w:b/>
+              <w:sz w:val="72"/>
+              <w:szCs w:val="72"/>
+              <w14:shadow w14:blurRad="41275" w14:dist="12700" w14:dir="12000000" w14:sx="100000" w14:sy="100000" w14:kx="0" w14:ky="0" w14:algn="tl">
+                <w14:srgbClr w14:val="000000">
+                  <w14:alpha w14:val="60000"/>
+                </w14:srgbClr>
+              </w14:shadow>
+              <w14:textOutline w14:w="15773" w14:cap="flat" w14:cmpd="sng" w14:algn="ctr">
+                <w14:gradFill>
+                  <w14:gsLst>
+                    <w14:gs w14:pos="25000">
+                      <w14:schemeClr w14:val="accent1">
+                        <w14:shade w14:val="25000"/>
+                        <w14:satMod w14:val="190000"/>
+                      </w14:schemeClr>
+                    </w14:gs>
+                    <w14:gs w14:pos="80000">
+                      <w14:schemeClr w14:val="accent1">
+                        <w14:tint w14:val="75000"/>
+                        <w14:satMod w14:val="190000"/>
+                      </w14:schemeClr>
+                    </w14:gs>
+                  </w14:gsLst>
+                  <w14:lin w14:ang="5400000" w14:scaled="0"/>
+                </w14:gradFill>
+                <w14:prstDash w14:val="solid"/>
+                <w14:round/>
+              </w14:textOutline>
+              <w14:textFill>
+                <w14:solidFill>
+                  <w14:srgbClr w14:val="FFFFFF"/>
+                </w14:solidFill>
+              </w14:textFill>
+            </w:rPr>
+            <w:alias w:val="Title"/>
+            <w:id w:val="14700071"/>
+            <w:placeholder>
+              <w:docPart w:val="5CF99C379534410EAD22B6E327315891"/>
+            </w:placeholder>
+            <w:dataBinding w:prefixMappings="xmlns:ns0='http://schemas.openxmlformats.org/package/2006/metadata/core-properties' xmlns:ns1='http://purl.org/dc/elements/1.1/'" w:xpath="/ns0:coreProperties[1]/ns1:title[1]" w:storeItemID="{6C3C8BC8-F283-45AE-878A-BAB7291924A1}"/>
+            <w:text/>
+          </w:sdtPr>
+          <w:sdtContent>
+            <w:p>
+              <w:pPr>
+                <w:pStyle w:val="NoSpacing"/>
+                <w:ind w:left="-709"/>
+                <w:jc w:val="center"/>
+                <w:rPr>
+                  <w:rFonts w:ascii="Times New Roman" w:eastAsiaTheme="majorEastAsia" w:hAnsi="Times New Roman" w:cs="Times New Roman"/>
+                  <w:b/>
+                  <w:sz w:val="72"/>
+                  <w:szCs w:val="72"/>
+                  <w14:shadow w14:blurRad="41275" w14:dist="12700" w14:dir="12000000" w14:sx="100000" w14:sy="100000" w14:kx="0" w14:ky="0" w14:algn="tl">
+                    <w14:srgbClr w14:val="000000">
+                      <w14:alpha w14:val="60000"/>
+                    </w14:srgbClr>
+                  </w14:shadow>
+                  <w14:textOutline w14:w="15773" w14:cap="flat" w14:cmpd="sng" w14:algn="ctr">
+                    <w14:gradFill>
+                      <w14:gsLst>
+                        <w14:gs w14:pos="25000">
+                          <w14:schemeClr w14:val="accent1">
+                            <w14:shade w14:val="25000"/>
+                            <w14:satMod w14:val="190000"/>
+                          </w14:schemeClr>
+                        </w14:gs>
+                        <w14:gs w14:pos="80000">
+                          <w14:schemeClr w14:val="accent1">
+                            <w14:tint w14:val="75000"/>
+                            <w14:satMod w14:val="190000"/>
+                          </w14:schemeClr>
+                        </w14:gs>
+                      </w14:gsLst>
+                      <w14:lin w14:ang="5400000" w14:scaled="0"/>
+                    </w14:gradFill>
+                    <w14:prstDash w14:val="solid"/>
+                    <w14:round/>
+                  </w14:textOutline>
+                  <w14:textFill>
+                    <w14:solidFill>
+                      <w14:srgbClr w14:val="FFFFFF"/>
+                    </w14:solidFill>
+                  </w14:textFill>
+                </w:rPr>
+              </w:pPr>
+              <w:r>
+                <w:rPr>
+                  <w:rFonts w:ascii="Times New Roman" w:eastAsiaTheme="majorEastAsia" w:hAnsi="Times New Roman" w:cs="Times New Roman"/>
+                  <w:b/>
+                  <w:sz w:val="72"/>
+                  <w:szCs w:val="72"/>
+                  <w14:shadow w14:blurRad="41275" w14:dist="12700" w14:dir="12000000" w14:sx="100000" w14:sy="100000" w14:kx="0" w14:ky="0" w14:algn="tl">
+                    <w14:srgbClr w14:val="000000">
+                      <w14:alpha w14:val="60000"/>
+                    </w14:srgbClr>
+                  </w14:shadow>
+                  <w14:textOutline w14:w="15773" w14:cap="flat" w14:cmpd="sng" w14:algn="ctr">
+                    <w14:gradFill>
+                      <w14:gsLst>
+                        <w14:gs w14:pos="25000">
+                          <w14:schemeClr w14:val="accent1">
+                            <w14:shade w14:val="25000"/>
+                            <w14:satMod w14:val="190000"/>
+                          </w14:schemeClr>
+                        </w14:gs>
+                        <w14:gs w14:pos="80000">
+                          <w14:schemeClr w14:val="accent1">
+                            <w14:tint w14:val="75000"/>
+                            <w14:satMod w14:val="190000"/>
+                          </w14:schemeClr>
+                        </w14:gs>
+                      </w14:gsLst>
+                      <w14:lin w14:ang="5400000" w14:scaled="0"/>
+                    </w14:gradFill>
+                    <w14:prstDash w14:val="solid"/>
+                    <w14:round/>
+                  </w14:textOutline>
+                  <w14:textFill>
+                    <w14:solidFill>
+                      <w14:srgbClr w14:val="FFFFFF"/>
+                    </w14:solidFill>
+                  </w14:textFill>
+                </w:rPr>
+                <w:t>Thực Hành Tạo Bảng</w:t>
+              </w:r>
+            </w:p>
+          </w:sdtContent>
+        </w:sdt>
+        <w:p>
+          <w:pPr>
+            <w:pStyle w:val="NoSpacing"/>
+            <w:rPr>
+              <w:rFonts w:asciiTheme="majorHAnsi" w:eastAsiaTheme="majorEastAsia" w:hAnsiTheme="majorHAnsi" w:cstheme="majorBidi"/>
+              <w:sz w:val="36"/>
+              <w:szCs w:val="36"/>
+            </w:rPr>
+          </w:pPr>
+        </w:p>
+        <w:p>
+          <w:pPr>
+            <w:pStyle w:val="NoSpacing"/>
+            <w:jc w:val="right"/>
+            <w:rPr>
+              <w:rFonts w:asciiTheme="majorHAnsi" w:eastAsiaTheme="majorEastAsia" w:hAnsiTheme="majorHAnsi" w:cstheme="majorBidi"/>
+              <w:sz w:val="36"/>
+              <w:szCs w:val="36"/>
+            </w:rPr>
+          </w:pPr>
+          <w:bookmarkStart w:id="0" w:name="_GoBack"/>
+          <w:bookmarkEnd w:id="0"/>
+        </w:p>
+        <w:sdt>
+          <w:sdtPr>
+            <w:rPr>
+              <w:color w:val="FFFFFF" w:themeColor="background1"/>
+            </w:rPr>
+            <w:alias w:val="Date"/>
+            <w:id w:val="14700083"/>
+            <w:placeholder>
+              <w:docPart w:val="B1F0100432AA4501A2F95F55827BE0A9"/>
+            </w:placeholder>
+            <w:dataBinding w:prefixMappings="xmlns:ns0='http://schemas.microsoft.com/office/2006/coverPageProps'" w:xpath="/ns0:CoverPageProperties[1]/ns0:PublishDate[1]" w:storeItemID="{55AF091B-3C7A-41E3-B477-F2FDAA23CFDA}"/>
+            <w:date w:fullDate="2022-11-26T00:00:00Z">
+              <w:dateFormat w:val="dd/MM/yyyy"/>
+              <w:lid w:val="en-US"/>
+              <w:storeMappedDataAs w:val="dateTime"/>
+              <w:calendar w:val="gregorian"/>
+            </w:date>
+          </w:sdtPr>
+          <w:sdtContent>
+            <w:p>
+              <w:pPr>
+                <w:pStyle w:val="NoSpacing"/>
+                <w:ind w:right="283"/>
+                <w:jc w:val="right"/>
+                <w:rPr>
+                  <w:color w:val="FFFFFF" w:themeColor="background1"/>
+                </w:rPr>
+              </w:pPr>
+              <w:r>
+                <w:rPr>
+                  <w:color w:val="FFFFFF" w:themeColor="background1"/>
+                </w:rPr>
+                <w:t>26/11/2022</w:t>
+              </w:r>
+            </w:p>
+          </w:sdtContent>
+        </w:sdt>
+        <w:sdt>
+          <w:sdtPr>
+            <w:rPr>
+              <w:color w:val="FFFFFF" w:themeColor="background1"/>
+            </w:rPr>
+            <w:alias w:val="Company"/>
+            <w:id w:val="14700089"/>
+            <w:placeholder>
+              <w:docPart w:val="B3733FAC96604BF7945761B137D9E532"/>
+            </w:placeholder>
+            <w:dataBinding w:prefixMappings="xmlns:ns0='http://schemas.openxmlformats.org/officeDocument/2006/extended-properties'" w:xpath="/ns0:Properties[1]/ns0:Company[1]" w:storeItemID="{6668398D-A668-4E3E-A5EB-62B293D839F1}"/>
+            <w:text/>
+          </w:sdtPr>
+          <w:sdtContent>
+            <w:p>
+              <w:pPr>
+                <w:pStyle w:val="NoSpacing"/>
+                <w:ind w:right="283"/>
+                <w:jc w:val="right"/>
+                <w:rPr>
+                  <w:color w:val="FFFFFF" w:themeColor="background1"/>
+                </w:rPr>
+              </w:pPr>
+              <w:r>
+                <w:rPr>
+                  <w:color w:val="FFFFFF" w:themeColor="background1"/>
+                </w:rPr>
+                <w:t>Abc xyz</w:t>
+              </w:r>
+            </w:p>
+          </w:sdtContent>
+        </w:sdt>
+        <w:p>
+          <w:pPr>
+            <w:pStyle w:val="NoSpacing"/>
+            <w:ind w:right="283"/>
+            <w:jc w:val="right"/>
+            <w:rPr>
+              <w:color w:val="FFFFFF" w:themeColor="background1"/>
+            </w:rPr>
+          </w:pPr>
+        </w:p>
+        <w:p/>
+        <w:p>
+          <w:pPr>
+            <w:rPr>
+              <w:rFonts w:eastAsia="Times New Roman" w:cs="Times New Roman"/>
+              <w:b/>
+              <w:bCs/>
+              <w:color w:val="000000" w:themeColor="text1"/>
+              <w:szCs w:val="28"/>
+            </w:rPr>
+          </w:pPr>
+          <w:r>
+            <w:rPr>
+              <w:rFonts w:eastAsia="Times New Roman" w:cs="Times New Roman"/>
+              <w:bCs/>
+              <w:color w:val="000000" w:themeColor="text1"/>
+              <w:szCs w:val="28"/>
+            </w:rPr>
+            <w:br w:type="page"/>
+          </w:r>
+        </w:p>
+      </w:sdtContent>
+    </w:sdt>
+    <w:sdt>
+      <w:sdtPr>
+        <w:rPr>
+          <w:b w:val="0"/>
+        </w:rPr>
         <w:id w:val="970706885"/>
         <w:docPartObj>
           <w:docPartGallery w:val="Table of Contents"/>
@@ -1228,9 +1600,9 @@
         </w:p>
       </w:sdtContent>
     </w:sdt>
-    <w:bookmarkStart w:id="0" w:name="_Toc119220800" w:displacedByCustomXml="prev"/>
-    <w:bookmarkStart w:id="1" w:name="_Toc119220737" w:displacedByCustomXml="prev"/>
-    <w:bookmarkStart w:id="2" w:name="_Toc119220596" w:displacedByCustomXml="prev"/>
+    <w:bookmarkStart w:id="1" w:name="_Toc119220596" w:displacedByCustomXml="prev"/>
+    <w:bookmarkStart w:id="2" w:name="_Toc119220737" w:displacedByCustomXml="prev"/>
+    <w:bookmarkStart w:id="3" w:name="_Toc119220800" w:displacedByCustomXml="prev"/>
     <w:p>
       <w:pPr>
         <w:pStyle w:val="ListParagraph"/>
@@ -2546,8 +2918,18 @@
           <w:bCs/>
           <w:color w:val="000000" w:themeColor="text1"/>
           <w:szCs w:val="28"/>
-          <w:lang w:val="vi-VN"/>
-        </w:rPr>
+        </w:rPr>
+        <w:sectPr>
+          <w:footerReference w:type="default" r:id="rId10"/>
+          <w:headerReference w:type="first" r:id="rId11"/>
+          <w:footerReference w:type="first" r:id="rId12"/>
+          <w:pgSz w:w="11907" w:h="16840" w:code="9"/>
+          <w:pgMar w:top="1134" w:right="1134" w:bottom="1134" w:left="1701" w:header="794" w:footer="227" w:gutter="0"/>
+          <w:pgNumType w:fmt="lowerRoman" w:start="0"/>
+          <w:cols w:space="720"/>
+          <w:titlePg/>
+          <w:docGrid w:linePitch="381"/>
+        </w:sectPr>
       </w:pPr>
       <w:r>
         <w:rPr>
@@ -2568,6 +2950,18 @@
           <w:bCs/>
           <w:color w:val="000000" w:themeColor="text1"/>
           <w:szCs w:val="28"/>
+          <w:lang w:val="vi-VN"/>
+        </w:rPr>
+      </w:pPr>
+    </w:p>
+    <w:p>
+      <w:pPr>
+        <w:rPr>
+          <w:rFonts w:eastAsia="Times New Roman" w:cs="Times New Roman"/>
+          <w:b/>
+          <w:bCs/>
+          <w:color w:val="000000" w:themeColor="text1"/>
+          <w:szCs w:val="28"/>
         </w:rPr>
       </w:pPr>
     </w:p>
@@ -2579,17 +2973,17 @@
           <w:rFonts w:eastAsia="Times New Roman" w:cs="Times New Roman"/>
         </w:rPr>
       </w:pPr>
-      <w:bookmarkStart w:id="3" w:name="_Toc119226340"/>
+      <w:bookmarkStart w:id="4" w:name="_Toc119226340"/>
       <w:r>
         <w:rPr>
           <w:rFonts w:eastAsia="Times New Roman" w:cs="Times New Roman"/>
         </w:rPr>
         <w:t>HÃY CHUẨN BỊ TINH THẦN CHO MỘT NĂM ĐẦY MỚI MẺ VÀ BẤT NGỜ CỦA LÀNG CÔNG NGHỆ.</w:t>
       </w:r>
+      <w:bookmarkEnd w:id="3"/>
       <w:bookmarkEnd w:id="2"/>
       <w:bookmarkEnd w:id="1"/>
-      <w:bookmarkEnd w:id="0"/>
-      <w:bookmarkEnd w:id="3"/>
+      <w:bookmarkEnd w:id="4"/>
     </w:p>
     <w:p>
       <w:pPr>
@@ -2684,10 +3078,10 @@
           <w:lang w:val="vi-VN"/>
         </w:rPr>
       </w:pPr>
-      <w:bookmarkStart w:id="4" w:name="_Toc119220597"/>
-      <w:bookmarkStart w:id="5" w:name="_Toc119220738"/>
-      <w:bookmarkStart w:id="6" w:name="_Toc119220801"/>
-      <w:bookmarkStart w:id="7" w:name="_Toc119226341"/>
+      <w:bookmarkStart w:id="5" w:name="_Toc119220597"/>
+      <w:bookmarkStart w:id="6" w:name="_Toc119220738"/>
+      <w:bookmarkStart w:id="7" w:name="_Toc119220801"/>
+      <w:bookmarkStart w:id="8" w:name="_Toc119226341"/>
       <w:r>
         <w:rPr>
           <w:szCs w:val="26"/>
@@ -2695,9 +3089,9 @@
         </w:rPr>
         <w:t>Internet of Things</w:t>
       </w:r>
-      <w:bookmarkEnd w:id="4"/>
       <w:bookmarkEnd w:id="5"/>
       <w:bookmarkEnd w:id="6"/>
+      <w:bookmarkEnd w:id="7"/>
       <w:r>
         <w:rPr>
           <w:szCs w:val="26"/>
@@ -2706,7 +3100,7 @@
         </w:rPr>
         <w:t xml:space="preserve"> ( IoT )</w:t>
       </w:r>
-      <w:bookmarkEnd w:id="7"/>
+      <w:bookmarkEnd w:id="8"/>
     </w:p>
     <w:p>
       <w:pPr>
@@ -2727,7 +3121,7 @@
           <w:szCs w:val="26"/>
         </w:rPr>
         <w:drawing>
-          <wp:inline distT="0" distB="0" distL="0" distR="0" wp14:anchorId="4B4372A4" wp14:editId="7591CA14">
+          <wp:inline distT="0" distB="0" distL="0" distR="0" wp14:anchorId="3FAE3826" wp14:editId="19ACDB67">
             <wp:extent cx="5040000" cy="3703016"/>
             <wp:effectExtent l="0" t="0" r="8255" b="0"/>
             <wp:docPr id="5" name="Picture 5" descr="http://genknews.genkcdn.vn/thumb_w/640/2017/honda-smart-home-us-dp6v4710-720x720-1483352470267.jpg"/>
@@ -2744,7 +3138,7 @@
                     </pic:cNvPicPr>
                   </pic:nvPicPr>
                   <pic:blipFill>
-                    <a:blip r:embed="rId9">
+                    <a:blip r:embed="rId13">
                       <a:extLst>
                         <a:ext uri="{28A0092B-C50C-407E-A947-70E740481C1C}">
                           <a14:useLocalDpi xmlns:a14="http://schemas.microsoft.com/office/drawing/2010/main" val="0"/>
@@ -2783,27 +3177,40 @@
           <w:lang w:val="vi-VN"/>
         </w:rPr>
       </w:pPr>
-      <w:bookmarkStart w:id="8" w:name="_Toc119224729"/>
-      <w:bookmarkStart w:id="9" w:name="_Toc119225456"/>
+      <w:bookmarkStart w:id="9" w:name="_Toc119224729"/>
+      <w:bookmarkStart w:id="10" w:name="_Toc119225456"/>
       <w:r>
         <w:t xml:space="preserve">Hình </w:t>
       </w:r>
-      <w:fldSimple w:instr=" SEQ Hình \* ARABIC ">
-        <w:r>
-          <w:rPr>
-            <w:noProof/>
-          </w:rPr>
-          <w:t>1</w:t>
-        </w:r>
-      </w:fldSimple>
+      <w:r>
+        <w:fldChar w:fldCharType="begin"/>
+      </w:r>
+      <w:r>
+        <w:instrText xml:space="preserve"> SEQ Hình \* ARABIC </w:instrText>
+      </w:r>
+      <w:r>
+        <w:fldChar w:fldCharType="separate"/>
+      </w:r>
+      <w:r>
+        <w:rPr>
+          <w:noProof/>
+        </w:rPr>
+        <w:t>1</w:t>
+      </w:r>
+      <w:r>
+        <w:rPr>
+          <w:noProof/>
+        </w:rPr>
+        <w:fldChar w:fldCharType="end"/>
+      </w:r>
       <w:r>
         <w:rPr>
           <w:lang w:val="vi-VN"/>
         </w:rPr>
         <w:t>. Nhà thông minh</w:t>
       </w:r>
-      <w:bookmarkEnd w:id="8"/>
       <w:bookmarkEnd w:id="9"/>
+      <w:bookmarkEnd w:id="10"/>
     </w:p>
     <w:p>
       <w:pPr>
@@ -2825,7 +3232,7 @@
           <w:sz w:val="26"/>
           <w:szCs w:val="26"/>
         </w:rPr>
-        <w:t xml:space="preserve">Internet of Things (IoT) thực chất đã tồn tại từ nhiều năm nay, nhưng tại sao nó mãi không trở nên phổ biến? Lý do thực sự nằm ở tiềm năng hiện thực hóa và triển khai một cách liền mạch, thống nhất vẫn chưa được tối ưu. Về lý thuyết, IoT là hệ sinh thái </w:t>
+        <w:t xml:space="preserve">Internet of Things (IoT) thực chất đã tồn tại từ nhiều năm nay, nhưng tại sao nó mãi không trở nên phổ biến? Lý do thực sự nằm ở tiềm năng hiện thực hóa và triển khai </w:t>
       </w:r>
       <w:r>
         <w:rPr>
@@ -2835,7 +3242,7 @@
           <w:szCs w:val="26"/>
         </w:rPr>
         <w:lastRenderedPageBreak/>
-        <w:t>kết nối toàn bộ các thiết bị với nhau, đồng bộ một cách toàn diện nhất. Tuy nhiên, đạt đến độ lý tưởng về mọi mặt thì vẫn đang là đích đến bị bỏ ngỏ, dù chúng ta đã và đang dần thu được nhiều bước tiến triển đáng kể trong thời gian vừa qua.</w:t>
+        <w:t>một cách liền mạch, thống nhất vẫn chưa được tối ưu. Về lý thuyết, IoT là hệ sinh thái kết nối toàn bộ các thiết bị với nhau, đồng bộ một cách toàn diện nhất. Tuy nhiên, đạt đến độ lý tưởng về mọi mặt thì vẫn đang là đích đến bị bỏ ngỏ, dù chúng ta đã và đang dần thu được nhiều bước tiến triển đáng kể trong thời gian vừa qua.</w:t>
       </w:r>
     </w:p>
     <w:p>
@@ -2931,10 +3338,10 @@
         <w:spacing w:before="0" w:beforeAutospacing="0" w:after="0" w:afterAutospacing="0" w:line="360" w:lineRule="auto"/>
         <w:jc w:val="both"/>
       </w:pPr>
-      <w:bookmarkStart w:id="10" w:name="_Toc119220598"/>
-      <w:bookmarkStart w:id="11" w:name="_Toc119220739"/>
-      <w:bookmarkStart w:id="12" w:name="_Toc119220802"/>
-      <w:bookmarkStart w:id="13" w:name="_Toc119226342"/>
+      <w:bookmarkStart w:id="11" w:name="_Toc119220598"/>
+      <w:bookmarkStart w:id="12" w:name="_Toc119220739"/>
+      <w:bookmarkStart w:id="13" w:name="_Toc119220802"/>
+      <w:bookmarkStart w:id="14" w:name="_Toc119226342"/>
       <w:r>
         <w:rPr>
           <w:bdr w:val="none" w:sz="0" w:space="0" w:color="auto" w:frame="1"/>
@@ -2942,10 +3349,10 @@
         <w:lastRenderedPageBreak/>
         <w:t>Trí tuệ nhân tạo (AI) và cơ chế tự động hóa toàn diện</w:t>
       </w:r>
-      <w:bookmarkEnd w:id="10"/>
       <w:bookmarkEnd w:id="11"/>
       <w:bookmarkEnd w:id="12"/>
       <w:bookmarkEnd w:id="13"/>
+      <w:bookmarkEnd w:id="14"/>
     </w:p>
     <w:p>
       <w:pPr>
@@ -2966,7 +3373,7 @@
           <w:szCs w:val="26"/>
         </w:rPr>
         <w:drawing>
-          <wp:inline distT="0" distB="0" distL="0" distR="0" wp14:anchorId="75024C8F" wp14:editId="74400E58">
+          <wp:inline distT="0" distB="0" distL="0" distR="0" wp14:anchorId="1769D0D8" wp14:editId="517D9A73">
             <wp:extent cx="5040000" cy="3458360"/>
             <wp:effectExtent l="0" t="0" r="8255" b="8890"/>
             <wp:docPr id="4" name="Picture 4" descr="http://genknews.genkcdn.vn/thumb_w/640/2017/smart-home-automation-0002-720x720-1483352523248.jpg"/>
@@ -2983,7 +3390,7 @@
                     </pic:cNvPicPr>
                   </pic:nvPicPr>
                   <pic:blipFill>
-                    <a:blip r:embed="rId10">
+                    <a:blip r:embed="rId14">
                       <a:extLst>
                         <a:ext uri="{28A0092B-C50C-407E-A947-70E740481C1C}">
                           <a14:useLocalDpi xmlns:a14="http://schemas.microsoft.com/office/drawing/2010/main" val="0"/>
@@ -3027,27 +3434,40 @@
           <w:lang w:val="vi-VN"/>
         </w:rPr>
       </w:pPr>
-      <w:bookmarkStart w:id="14" w:name="_Toc119224730"/>
-      <w:bookmarkStart w:id="15" w:name="_Toc119225457"/>
+      <w:bookmarkStart w:id="15" w:name="_Toc119224730"/>
+      <w:bookmarkStart w:id="16" w:name="_Toc119225457"/>
       <w:r>
         <w:t xml:space="preserve">Hình </w:t>
       </w:r>
-      <w:fldSimple w:instr=" SEQ Hình \* ARABIC ">
-        <w:r>
-          <w:rPr>
-            <w:noProof/>
-          </w:rPr>
-          <w:t>2</w:t>
-        </w:r>
-      </w:fldSimple>
+      <w:r>
+        <w:fldChar w:fldCharType="begin"/>
+      </w:r>
+      <w:r>
+        <w:instrText xml:space="preserve"> SEQ Hình \* ARABIC </w:instrText>
+      </w:r>
+      <w:r>
+        <w:fldChar w:fldCharType="separate"/>
+      </w:r>
+      <w:r>
+        <w:rPr>
+          <w:noProof/>
+        </w:rPr>
+        <w:t>2</w:t>
+      </w:r>
+      <w:r>
+        <w:rPr>
+          <w:noProof/>
+        </w:rPr>
+        <w:fldChar w:fldCharType="end"/>
+      </w:r>
       <w:r>
         <w:rPr>
           <w:lang w:val="vi-VN"/>
         </w:rPr>
         <w:t>. Đồ dùng tự động hóa</w:t>
       </w:r>
-      <w:bookmarkEnd w:id="14"/>
       <w:bookmarkEnd w:id="15"/>
+      <w:bookmarkEnd w:id="16"/>
     </w:p>
     <w:p>
       <w:pPr>
@@ -3146,10 +3566,10 @@
           <w:szCs w:val="26"/>
         </w:rPr>
       </w:pPr>
-      <w:bookmarkStart w:id="16" w:name="_Toc119220599"/>
-      <w:bookmarkStart w:id="17" w:name="_Toc119220740"/>
-      <w:bookmarkStart w:id="18" w:name="_Toc119220803"/>
-      <w:bookmarkStart w:id="19" w:name="_Toc119226343"/>
+      <w:bookmarkStart w:id="17" w:name="_Toc119220599"/>
+      <w:bookmarkStart w:id="18" w:name="_Toc119220740"/>
+      <w:bookmarkStart w:id="19" w:name="_Toc119220803"/>
+      <w:bookmarkStart w:id="20" w:name="_Toc119226343"/>
       <w:r>
         <w:rPr>
           <w:szCs w:val="26"/>
@@ -3158,10 +3578,10 @@
         <w:lastRenderedPageBreak/>
         <w:t>Thức ăn tổng hợp nhân tạo</w:t>
       </w:r>
-      <w:bookmarkEnd w:id="16"/>
       <w:bookmarkEnd w:id="17"/>
       <w:bookmarkEnd w:id="18"/>
       <w:bookmarkEnd w:id="19"/>
+      <w:bookmarkEnd w:id="20"/>
     </w:p>
     <w:p>
       <w:pPr>
@@ -3182,7 +3602,7 @@
           <w:szCs w:val="26"/>
         </w:rPr>
         <w:drawing>
-          <wp:inline distT="0" distB="0" distL="0" distR="0" wp14:anchorId="587344AC" wp14:editId="591E5A51">
+          <wp:inline distT="0" distB="0" distL="0" distR="0" wp14:anchorId="5A9B1F84" wp14:editId="0C1500D2">
             <wp:extent cx="5040000" cy="3618000"/>
             <wp:effectExtent l="0" t="0" r="8255" b="1905"/>
             <wp:docPr id="3" name="Picture 3" descr="http://genknews.genkcdn.vn/2017/15439869-1276083369115547-2900817812657432050-n-720x720-1483352579820.jpg"/>
@@ -3199,7 +3619,7 @@
                     </pic:cNvPicPr>
                   </pic:nvPicPr>
                   <pic:blipFill>
-                    <a:blip r:embed="rId11">
+                    <a:blip r:embed="rId15">
                       <a:extLst>
                         <a:ext uri="{28A0092B-C50C-407E-A947-70E740481C1C}">
                           <a14:useLocalDpi xmlns:a14="http://schemas.microsoft.com/office/drawing/2010/main" val="0"/>
@@ -3243,27 +3663,40 @@
           <w:lang w:val="vi-VN"/>
         </w:rPr>
       </w:pPr>
-      <w:bookmarkStart w:id="20" w:name="_Toc119224731"/>
-      <w:bookmarkStart w:id="21" w:name="_Toc119225458"/>
+      <w:bookmarkStart w:id="21" w:name="_Toc119224731"/>
+      <w:bookmarkStart w:id="22" w:name="_Toc119225458"/>
       <w:r>
         <w:t xml:space="preserve">Hình </w:t>
       </w:r>
-      <w:fldSimple w:instr=" SEQ Hình \* ARABIC ">
-        <w:r>
-          <w:rPr>
-            <w:noProof/>
-          </w:rPr>
-          <w:t>3</w:t>
-        </w:r>
-      </w:fldSimple>
+      <w:r>
+        <w:fldChar w:fldCharType="begin"/>
+      </w:r>
+      <w:r>
+        <w:instrText xml:space="preserve"> SEQ Hình \* ARABIC </w:instrText>
+      </w:r>
+      <w:r>
+        <w:fldChar w:fldCharType="separate"/>
+      </w:r>
+      <w:r>
+        <w:rPr>
+          <w:noProof/>
+        </w:rPr>
+        <w:t>3</w:t>
+      </w:r>
+      <w:r>
+        <w:rPr>
+          <w:noProof/>
+        </w:rPr>
+        <w:fldChar w:fldCharType="end"/>
+      </w:r>
       <w:r>
         <w:rPr>
           <w:lang w:val="vi-VN"/>
         </w:rPr>
         <w:t>. Thức ăn nhân tạo</w:t>
       </w:r>
-      <w:bookmarkEnd w:id="20"/>
       <w:bookmarkEnd w:id="21"/>
+      <w:bookmarkEnd w:id="22"/>
     </w:p>
     <w:p>
       <w:pPr>
@@ -3363,10 +3796,10 @@
         <w:spacing w:before="0" w:beforeAutospacing="0" w:after="0" w:afterAutospacing="0" w:line="360" w:lineRule="auto"/>
         <w:jc w:val="both"/>
       </w:pPr>
-      <w:bookmarkStart w:id="22" w:name="_Toc119220600"/>
-      <w:bookmarkStart w:id="23" w:name="_Toc119220741"/>
-      <w:bookmarkStart w:id="24" w:name="_Toc119220804"/>
-      <w:bookmarkStart w:id="25" w:name="_Toc119226344"/>
+      <w:bookmarkStart w:id="23" w:name="_Toc119220600"/>
+      <w:bookmarkStart w:id="24" w:name="_Toc119220741"/>
+      <w:bookmarkStart w:id="25" w:name="_Toc119220804"/>
+      <w:bookmarkStart w:id="26" w:name="_Toc119226344"/>
       <w:r>
         <w:rPr>
           <w:bdr w:val="none" w:sz="0" w:space="0" w:color="auto" w:frame="1"/>
@@ -3374,10 +3807,10 @@
         <w:lastRenderedPageBreak/>
         <w:t>Thế giới thực-ảo lẫn lộn</w:t>
       </w:r>
-      <w:bookmarkEnd w:id="22"/>
       <w:bookmarkEnd w:id="23"/>
       <w:bookmarkEnd w:id="24"/>
       <w:bookmarkEnd w:id="25"/>
+      <w:bookmarkEnd w:id="26"/>
     </w:p>
     <w:p>
       <w:pPr>
@@ -3398,7 +3831,7 @@
           <w:szCs w:val="26"/>
         </w:rPr>
         <w:drawing>
-          <wp:inline distT="0" distB="0" distL="0" distR="0" wp14:anchorId="3EA7CB4A" wp14:editId="462EA2FC">
+          <wp:inline distT="0" distB="0" distL="0" distR="0" wp14:anchorId="1CCD210D" wp14:editId="0479C25F">
             <wp:extent cx="5040000" cy="3577772"/>
             <wp:effectExtent l="0" t="0" r="8255" b="3810"/>
             <wp:docPr id="2" name="Picture 2" descr="http://genknews.genkcdn.vn/thumb_w/640/2017/pokemon-go-driving-3-720x720-1483352618157.jpg"/>
@@ -3415,7 +3848,7 @@
                     </pic:cNvPicPr>
                   </pic:nvPicPr>
                   <pic:blipFill>
-                    <a:blip r:embed="rId12">
+                    <a:blip r:embed="rId16">
                       <a:extLst>
                         <a:ext uri="{28A0092B-C50C-407E-A947-70E740481C1C}">
                           <a14:useLocalDpi xmlns:a14="http://schemas.microsoft.com/office/drawing/2010/main" val="0"/>
@@ -3459,27 +3892,40 @@
           <w:lang w:val="vi-VN"/>
         </w:rPr>
       </w:pPr>
-      <w:bookmarkStart w:id="26" w:name="_Toc119224732"/>
-      <w:bookmarkStart w:id="27" w:name="_Toc119225459"/>
+      <w:bookmarkStart w:id="27" w:name="_Toc119224732"/>
+      <w:bookmarkStart w:id="28" w:name="_Toc119225459"/>
       <w:r>
         <w:t xml:space="preserve">Hình </w:t>
       </w:r>
-      <w:fldSimple w:instr=" SEQ Hình \* ARABIC ">
-        <w:r>
-          <w:rPr>
-            <w:noProof/>
-          </w:rPr>
-          <w:t>4</w:t>
-        </w:r>
-      </w:fldSimple>
+      <w:r>
+        <w:fldChar w:fldCharType="begin"/>
+      </w:r>
+      <w:r>
+        <w:instrText xml:space="preserve"> SEQ Hình \* ARABIC </w:instrText>
+      </w:r>
+      <w:r>
+        <w:fldChar w:fldCharType="separate"/>
+      </w:r>
+      <w:r>
+        <w:rPr>
+          <w:noProof/>
+        </w:rPr>
+        <w:t>4</w:t>
+      </w:r>
+      <w:r>
+        <w:rPr>
+          <w:noProof/>
+        </w:rPr>
+        <w:fldChar w:fldCharType="end"/>
+      </w:r>
       <w:r>
         <w:rPr>
           <w:lang w:val="vi-VN"/>
         </w:rPr>
         <w:t>. Công nghệ thực tế ảo</w:t>
       </w:r>
-      <w:bookmarkEnd w:id="26"/>
       <w:bookmarkEnd w:id="27"/>
+      <w:bookmarkEnd w:id="28"/>
     </w:p>
     <w:p>
       <w:pPr>
@@ -3555,10 +4001,10 @@
           <w:szCs w:val="26"/>
         </w:rPr>
       </w:pPr>
-      <w:bookmarkStart w:id="28" w:name="_Toc119220601"/>
-      <w:bookmarkStart w:id="29" w:name="_Toc119220742"/>
-      <w:bookmarkStart w:id="30" w:name="_Toc119220805"/>
-      <w:bookmarkStart w:id="31" w:name="_Toc119226345"/>
+      <w:bookmarkStart w:id="29" w:name="_Toc119220601"/>
+      <w:bookmarkStart w:id="30" w:name="_Toc119220742"/>
+      <w:bookmarkStart w:id="31" w:name="_Toc119220805"/>
+      <w:bookmarkStart w:id="32" w:name="_Toc119226345"/>
       <w:r>
         <w:rPr>
           <w:szCs w:val="26"/>
@@ -3567,10 +4013,10 @@
         <w:lastRenderedPageBreak/>
         <w:t>Chuẩn mực in 3D</w:t>
       </w:r>
-      <w:bookmarkEnd w:id="28"/>
       <w:bookmarkEnd w:id="29"/>
       <w:bookmarkEnd w:id="30"/>
       <w:bookmarkEnd w:id="31"/>
+      <w:bookmarkEnd w:id="32"/>
     </w:p>
     <w:p>
       <w:pPr>
@@ -3591,7 +4037,7 @@
           <w:szCs w:val="26"/>
         </w:rPr>
         <w:drawing>
-          <wp:inline distT="0" distB="0" distL="0" distR="0" wp14:anchorId="3DD87EE6" wp14:editId="35890663">
+          <wp:inline distT="0" distB="0" distL="0" distR="0" wp14:anchorId="4E227766" wp14:editId="1B4B696F">
             <wp:extent cx="5040000" cy="3594426"/>
             <wp:effectExtent l="0" t="0" r="8255" b="6350"/>
             <wp:docPr id="1" name="Picture 1" descr="http://genknews.genkcdn.vn/thumb_w/640/2017/monoprice-3dprinter-720x720-1483353019522.jpg"/>
@@ -3608,7 +4054,7 @@
                     </pic:cNvPicPr>
                   </pic:nvPicPr>
                   <pic:blipFill>
-                    <a:blip r:embed="rId13">
+                    <a:blip r:embed="rId17">
                       <a:extLst>
                         <a:ext uri="{28A0092B-C50C-407E-A947-70E740481C1C}">
                           <a14:useLocalDpi xmlns:a14="http://schemas.microsoft.com/office/drawing/2010/main" val="0"/>
@@ -3652,27 +4098,40 @@
           <w:lang w:val="vi-VN"/>
         </w:rPr>
       </w:pPr>
-      <w:bookmarkStart w:id="32" w:name="_Toc119224733"/>
-      <w:bookmarkStart w:id="33" w:name="_Toc119225460"/>
+      <w:bookmarkStart w:id="33" w:name="_Toc119224733"/>
+      <w:bookmarkStart w:id="34" w:name="_Toc119225460"/>
       <w:r>
         <w:t xml:space="preserve">Hình </w:t>
       </w:r>
-      <w:fldSimple w:instr=" SEQ Hình \* ARABIC ">
-        <w:r>
-          <w:rPr>
-            <w:noProof/>
-          </w:rPr>
-          <w:t>5</w:t>
-        </w:r>
-      </w:fldSimple>
+      <w:r>
+        <w:fldChar w:fldCharType="begin"/>
+      </w:r>
+      <w:r>
+        <w:instrText xml:space="preserve"> SEQ Hình \* ARABIC </w:instrText>
+      </w:r>
+      <w:r>
+        <w:fldChar w:fldCharType="separate"/>
+      </w:r>
+      <w:r>
+        <w:rPr>
+          <w:noProof/>
+        </w:rPr>
+        <w:t>5</w:t>
+      </w:r>
+      <w:r>
+        <w:rPr>
+          <w:noProof/>
+        </w:rPr>
+        <w:fldChar w:fldCharType="end"/>
+      </w:r>
       <w:r>
         <w:rPr>
           <w:lang w:val="vi-VN"/>
         </w:rPr>
         <w:t>. Công nghệ in 3D</w:t>
       </w:r>
-      <w:bookmarkEnd w:id="32"/>
       <w:bookmarkEnd w:id="33"/>
+      <w:bookmarkEnd w:id="34"/>
     </w:p>
     <w:p>
       <w:pPr>
@@ -3751,11 +4210,11 @@
           <w:szCs w:val="26"/>
         </w:rPr>
       </w:pPr>
-      <w:hyperlink r:id="rId14" w:tgtFrame="_blank" w:history="1">
-        <w:bookmarkStart w:id="34" w:name="_Toc119220602"/>
-        <w:bookmarkStart w:id="35" w:name="_Toc119220743"/>
-        <w:bookmarkStart w:id="36" w:name="_Toc119220806"/>
-        <w:bookmarkStart w:id="37" w:name="_Toc119226346"/>
+      <w:hyperlink r:id="rId18" w:tgtFrame="_blank" w:history="1">
+        <w:bookmarkStart w:id="35" w:name="_Toc119220602"/>
+        <w:bookmarkStart w:id="36" w:name="_Toc119220743"/>
+        <w:bookmarkStart w:id="37" w:name="_Toc119220806"/>
+        <w:bookmarkStart w:id="38" w:name="_Toc119226346"/>
         <w:r>
           <w:rPr>
             <w:rFonts w:cs="Times New Roman"/>
@@ -3765,10 +4224,10 @@
           </w:rPr>
           <w:t>DỰ BÁO 10 CỘT MỐC ĐỘT PHÁ CÔNG NGHỆ SẼ THAY ĐỔI TƯƠNG LAI LOÀI NGƯỜI TRONG 10 NĂM TỚI</w:t>
         </w:r>
-        <w:bookmarkEnd w:id="34"/>
         <w:bookmarkEnd w:id="35"/>
         <w:bookmarkEnd w:id="36"/>
         <w:bookmarkEnd w:id="37"/>
+        <w:bookmarkEnd w:id="38"/>
       </w:hyperlink>
     </w:p>
     <w:p>
@@ -3865,7 +4324,7 @@
           <w:szCs w:val="26"/>
         </w:rPr>
         <w:drawing>
-          <wp:inline distT="0" distB="0" distL="0" distR="0" wp14:anchorId="1238B383" wp14:editId="244B68BB">
+          <wp:inline distT="0" distB="0" distL="0" distR="0" wp14:anchorId="371897F3" wp14:editId="458A09D6">
             <wp:extent cx="5040000" cy="3190029"/>
             <wp:effectExtent l="0" t="0" r="8255" b="0"/>
             <wp:docPr id="15" name="Picture 15" descr="http://genknews.genkcdn.vn/thumb_w/640/2017/1228657-1483270357806.jpg"/>
@@ -3882,7 +4341,7 @@
                     </pic:cNvPicPr>
                   </pic:nvPicPr>
                   <pic:blipFill>
-                    <a:blip r:embed="rId15">
+                    <a:blip r:embed="rId19">
                       <a:extLst>
                         <a:ext uri="{28A0092B-C50C-407E-A947-70E740481C1C}">
                           <a14:useLocalDpi xmlns:a14="http://schemas.microsoft.com/office/drawing/2010/main" val="0"/>
@@ -3921,19 +4380,32 @@
           <w:lang w:val="vi-VN"/>
         </w:rPr>
       </w:pPr>
-      <w:bookmarkStart w:id="38" w:name="_Toc119224734"/>
-      <w:bookmarkStart w:id="39" w:name="_Toc119225461"/>
+      <w:bookmarkStart w:id="39" w:name="_Toc119224734"/>
+      <w:bookmarkStart w:id="40" w:name="_Toc119225461"/>
       <w:r>
         <w:t xml:space="preserve">Hình </w:t>
       </w:r>
-      <w:fldSimple w:instr=" SEQ Hình \* ARABIC ">
-        <w:r>
-          <w:rPr>
-            <w:noProof/>
-          </w:rPr>
-          <w:t>6</w:t>
-        </w:r>
-      </w:fldSimple>
+      <w:r>
+        <w:fldChar w:fldCharType="begin"/>
+      </w:r>
+      <w:r>
+        <w:instrText xml:space="preserve"> SEQ Hình \* ARABIC </w:instrText>
+      </w:r>
+      <w:r>
+        <w:fldChar w:fldCharType="separate"/>
+      </w:r>
+      <w:r>
+        <w:rPr>
+          <w:noProof/>
+        </w:rPr>
+        <w:t>6</w:t>
+      </w:r>
+      <w:r>
+        <w:rPr>
+          <w:noProof/>
+        </w:rPr>
+        <w:fldChar w:fldCharType="end"/>
+      </w:r>
       <w:r>
         <w:rPr>
           <w:lang w:val="vi-VN"/>
@@ -3943,8 +4415,8 @@
       <w:r>
         <w:t>Cơ sở dữ liệu khổng lồ của Google đảm bảo lưu trữ cho hàng triệu người dùng Internet</w:t>
       </w:r>
-      <w:bookmarkEnd w:id="38"/>
       <w:bookmarkEnd w:id="39"/>
+      <w:bookmarkEnd w:id="40"/>
     </w:p>
     <w:p>
       <w:pPr>
@@ -4009,20 +4481,20 @@
           <w:bdr w:val="none" w:sz="0" w:space="0" w:color="auto" w:frame="1"/>
         </w:rPr>
       </w:pPr>
-      <w:bookmarkStart w:id="40" w:name="_Toc119220603"/>
-      <w:bookmarkStart w:id="41" w:name="_Toc119220744"/>
-      <w:bookmarkStart w:id="42" w:name="_Toc119220807"/>
-      <w:bookmarkStart w:id="43" w:name="_Toc119226347"/>
+      <w:bookmarkStart w:id="41" w:name="_Toc119220603"/>
+      <w:bookmarkStart w:id="42" w:name="_Toc119220744"/>
+      <w:bookmarkStart w:id="43" w:name="_Toc119220807"/>
+      <w:bookmarkStart w:id="44" w:name="_Toc119226347"/>
       <w:r>
         <w:rPr>
           <w:bdr w:val="none" w:sz="0" w:space="0" w:color="auto" w:frame="1"/>
         </w:rPr>
         <w:t>Năm 2021 - Dược sĩ robot đầu tiên xuất hiện</w:t>
       </w:r>
-      <w:bookmarkEnd w:id="40"/>
       <w:bookmarkEnd w:id="41"/>
       <w:bookmarkEnd w:id="42"/>
       <w:bookmarkEnd w:id="43"/>
+      <w:bookmarkEnd w:id="44"/>
     </w:p>
     <w:p>
       <w:pPr>
@@ -4050,7 +4522,7 @@
           <w:szCs w:val="26"/>
         </w:rPr>
         <w:drawing>
-          <wp:inline distT="0" distB="0" distL="0" distR="0" wp14:anchorId="7BFD93FD" wp14:editId="4A234ABE">
+          <wp:inline distT="0" distB="0" distL="0" distR="0" wp14:anchorId="5BA8384C" wp14:editId="5F84A87B">
             <wp:extent cx="5040000" cy="4060081"/>
             <wp:effectExtent l="0" t="0" r="8255" b="0"/>
             <wp:docPr id="14" name="Picture 14" descr="http://genknews.genkcdn.vn/thumb_w/640/2017/1228658-1483270390030.jpg"/>
@@ -4067,7 +4539,7 @@
                     </pic:cNvPicPr>
                   </pic:nvPicPr>
                   <pic:blipFill>
-                    <a:blip r:embed="rId16">
+                    <a:blip r:embed="rId20">
                       <a:extLst>
                         <a:ext uri="{28A0092B-C50C-407E-A947-70E740481C1C}">
                           <a14:useLocalDpi xmlns:a14="http://schemas.microsoft.com/office/drawing/2010/main" val="0"/>
@@ -4109,19 +4581,32 @@
           <w:lang w:val="vi-VN"/>
         </w:rPr>
       </w:pPr>
-      <w:bookmarkStart w:id="44" w:name="_Toc119224735"/>
-      <w:bookmarkStart w:id="45" w:name="_Toc119225462"/>
+      <w:bookmarkStart w:id="45" w:name="_Toc119224735"/>
+      <w:bookmarkStart w:id="46" w:name="_Toc119225462"/>
       <w:r>
         <w:t xml:space="preserve">Hình </w:t>
       </w:r>
-      <w:fldSimple w:instr=" SEQ Hình \* ARABIC ">
-        <w:r>
-          <w:rPr>
-            <w:noProof/>
-          </w:rPr>
-          <w:t>7</w:t>
-        </w:r>
-      </w:fldSimple>
+      <w:r>
+        <w:fldChar w:fldCharType="begin"/>
+      </w:r>
+      <w:r>
+        <w:instrText xml:space="preserve"> SEQ Hình \* ARABIC </w:instrText>
+      </w:r>
+      <w:r>
+        <w:fldChar w:fldCharType="separate"/>
+      </w:r>
+      <w:r>
+        <w:rPr>
+          <w:noProof/>
+        </w:rPr>
+        <w:t>7</w:t>
+      </w:r>
+      <w:r>
+        <w:rPr>
+          <w:noProof/>
+        </w:rPr>
+        <w:fldChar w:fldCharType="end"/>
+      </w:r>
       <w:r>
         <w:rPr>
           <w:lang w:val="vi-VN"/>
@@ -4136,8 +4621,8 @@
         </w:rPr>
         <w:t>Robot giúp phân loại, cấp phát thuốc chính xác ở trung tâm y tế UCFS</w:t>
       </w:r>
-      <w:bookmarkEnd w:id="44"/>
       <w:bookmarkEnd w:id="45"/>
+      <w:bookmarkEnd w:id="46"/>
     </w:p>
     <w:p>
       <w:pPr>
@@ -4202,10 +4687,10 @@
       <w:pPr>
         <w:pStyle w:val="Heading2"/>
       </w:pPr>
-      <w:bookmarkStart w:id="46" w:name="_Toc119220604"/>
-      <w:bookmarkStart w:id="47" w:name="_Toc119220745"/>
-      <w:bookmarkStart w:id="48" w:name="_Toc119220808"/>
-      <w:bookmarkStart w:id="49" w:name="_Toc119226348"/>
+      <w:bookmarkStart w:id="47" w:name="_Toc119220604"/>
+      <w:bookmarkStart w:id="48" w:name="_Toc119220745"/>
+      <w:bookmarkStart w:id="49" w:name="_Toc119220808"/>
+      <w:bookmarkStart w:id="50" w:name="_Toc119226348"/>
       <w:r>
         <w:rPr>
           <w:bdr w:val="none" w:sz="0" w:space="0" w:color="auto" w:frame="1"/>
@@ -4213,10 +4698,10 @@
         <w:lastRenderedPageBreak/>
         <w:t>Năm 2022 - 1 nghìn tỷ cảm biến sẽ kết nối Internet</w:t>
       </w:r>
-      <w:bookmarkEnd w:id="46"/>
       <w:bookmarkEnd w:id="47"/>
       <w:bookmarkEnd w:id="48"/>
       <w:bookmarkEnd w:id="49"/>
+      <w:bookmarkEnd w:id="50"/>
     </w:p>
     <w:p>
       <w:pPr>
@@ -4237,7 +4722,7 @@
           <w:szCs w:val="26"/>
         </w:rPr>
         <w:drawing>
-          <wp:inline distT="0" distB="0" distL="0" distR="0" wp14:anchorId="6CF33D6F" wp14:editId="4A88AC48">
+          <wp:inline distT="0" distB="0" distL="0" distR="0" wp14:anchorId="7F404D99" wp14:editId="60EDDB65">
             <wp:extent cx="5040000" cy="4041200"/>
             <wp:effectExtent l="0" t="0" r="8255" b="0"/>
             <wp:docPr id="13" name="Picture 13" descr="http://genknews.genkcdn.vn/thumb_w/640/2017/1228660-1483270390036.png"/>
@@ -4254,7 +4739,7 @@
                     </pic:cNvPicPr>
                   </pic:nvPicPr>
                   <pic:blipFill>
-                    <a:blip r:embed="rId17">
+                    <a:blip r:embed="rId21">
                       <a:extLst>
                         <a:ext uri="{28A0092B-C50C-407E-A947-70E740481C1C}">
                           <a14:useLocalDpi xmlns:a14="http://schemas.microsoft.com/office/drawing/2010/main" val="0"/>
@@ -4298,19 +4783,32 @@
           <w:lang w:val="vi-VN"/>
         </w:rPr>
       </w:pPr>
-      <w:bookmarkStart w:id="50" w:name="_Toc119224736"/>
-      <w:bookmarkStart w:id="51" w:name="_Toc119225463"/>
+      <w:bookmarkStart w:id="51" w:name="_Toc119224736"/>
+      <w:bookmarkStart w:id="52" w:name="_Toc119225463"/>
       <w:r>
         <w:t xml:space="preserve">Hình </w:t>
       </w:r>
-      <w:fldSimple w:instr=" SEQ Hình \* ARABIC ">
-        <w:r>
-          <w:rPr>
-            <w:noProof/>
-          </w:rPr>
-          <w:t>8</w:t>
-        </w:r>
-      </w:fldSimple>
+      <w:r>
+        <w:fldChar w:fldCharType="begin"/>
+      </w:r>
+      <w:r>
+        <w:instrText xml:space="preserve"> SEQ Hình \* ARABIC </w:instrText>
+      </w:r>
+      <w:r>
+        <w:fldChar w:fldCharType="separate"/>
+      </w:r>
+      <w:r>
+        <w:rPr>
+          <w:noProof/>
+        </w:rPr>
+        <w:t>8</w:t>
+      </w:r>
+      <w:r>
+        <w:rPr>
+          <w:noProof/>
+        </w:rPr>
+        <w:fldChar w:fldCharType="end"/>
+      </w:r>
       <w:r>
         <w:rPr>
           <w:lang w:val="vi-VN"/>
@@ -4325,8 +4823,8 @@
         </w:rPr>
         <w:t>kết nối với Internet</w:t>
       </w:r>
-      <w:bookmarkEnd w:id="50"/>
       <w:bookmarkEnd w:id="51"/>
+      <w:bookmarkEnd w:id="52"/>
     </w:p>
     <w:p>
       <w:pPr>
@@ -4370,10 +4868,10 @@
       <w:pPr>
         <w:pStyle w:val="Heading2"/>
       </w:pPr>
-      <w:bookmarkStart w:id="52" w:name="_Toc119220605"/>
-      <w:bookmarkStart w:id="53" w:name="_Toc119220746"/>
-      <w:bookmarkStart w:id="54" w:name="_Toc119220809"/>
-      <w:bookmarkStart w:id="55" w:name="_Toc119226349"/>
+      <w:bookmarkStart w:id="53" w:name="_Toc119220605"/>
+      <w:bookmarkStart w:id="54" w:name="_Toc119220746"/>
+      <w:bookmarkStart w:id="55" w:name="_Toc119220809"/>
+      <w:bookmarkStart w:id="56" w:name="_Toc119226349"/>
       <w:r>
         <w:rPr>
           <w:bdr w:val="none" w:sz="0" w:space="0" w:color="auto" w:frame="1"/>
@@ -4381,10 +4879,10 @@
         <w:lastRenderedPageBreak/>
         <w:t>Năm 2022 - Ra đời cỗ máy máy đầu tiên bằng phương pháp in 3D</w:t>
       </w:r>
-      <w:bookmarkEnd w:id="52"/>
       <w:bookmarkEnd w:id="53"/>
       <w:bookmarkEnd w:id="54"/>
       <w:bookmarkEnd w:id="55"/>
+      <w:bookmarkEnd w:id="56"/>
     </w:p>
     <w:p>
       <w:pPr>
@@ -4412,7 +4910,7 @@
           <w:szCs w:val="26"/>
         </w:rPr>
         <w:drawing>
-          <wp:inline distT="0" distB="0" distL="0" distR="0" wp14:anchorId="7ECCD7EE" wp14:editId="1384B003">
+          <wp:inline distT="0" distB="0" distL="0" distR="0" wp14:anchorId="2006926D" wp14:editId="372C262E">
             <wp:extent cx="5040000" cy="3561290"/>
             <wp:effectExtent l="0" t="0" r="8255" b="1270"/>
             <wp:docPr id="12" name="Picture 12" descr="http://genknews.genkcdn.vn/thumb_w/640/2017/1228659-1483270390033.png"/>
@@ -4429,7 +4927,7 @@
                     </pic:cNvPicPr>
                   </pic:nvPicPr>
                   <pic:blipFill>
-                    <a:blip r:embed="rId18">
+                    <a:blip r:embed="rId22">
                       <a:extLst>
                         <a:ext uri="{28A0092B-C50C-407E-A947-70E740481C1C}">
                           <a14:useLocalDpi xmlns:a14="http://schemas.microsoft.com/office/drawing/2010/main" val="0"/>
@@ -4468,19 +4966,32 @@
           <w:lang w:val="vi-VN"/>
         </w:rPr>
       </w:pPr>
-      <w:bookmarkStart w:id="56" w:name="_Toc119224737"/>
-      <w:bookmarkStart w:id="57" w:name="_Toc119225464"/>
+      <w:bookmarkStart w:id="57" w:name="_Toc119224737"/>
+      <w:bookmarkStart w:id="58" w:name="_Toc119225464"/>
       <w:r>
         <w:t xml:space="preserve">Hình </w:t>
       </w:r>
-      <w:fldSimple w:instr=" SEQ Hình \* ARABIC ">
-        <w:r>
-          <w:rPr>
-            <w:noProof/>
-          </w:rPr>
-          <w:t>9</w:t>
-        </w:r>
-      </w:fldSimple>
+      <w:r>
+        <w:fldChar w:fldCharType="begin"/>
+      </w:r>
+      <w:r>
+        <w:instrText xml:space="preserve"> SEQ Hình \* ARABIC </w:instrText>
+      </w:r>
+      <w:r>
+        <w:fldChar w:fldCharType="separate"/>
+      </w:r>
+      <w:r>
+        <w:rPr>
+          <w:noProof/>
+        </w:rPr>
+        <w:t>9</w:t>
+      </w:r>
+      <w:r>
+        <w:rPr>
+          <w:noProof/>
+        </w:rPr>
+        <w:fldChar w:fldCharType="end"/>
+      </w:r>
       <w:r>
         <w:rPr>
           <w:lang w:val="vi-VN"/>
@@ -4490,8 +5001,8 @@
       <w:r>
         <w:t>Audi sử dụng công nghệ in 3D trong sản xuất ô tô</w:t>
       </w:r>
-      <w:bookmarkEnd w:id="56"/>
       <w:bookmarkEnd w:id="57"/>
+      <w:bookmarkEnd w:id="58"/>
     </w:p>
     <w:p>
       <w:pPr>
@@ -4527,9 +5038,9 @@
           <w:bdr w:val="none" w:sz="0" w:space="0" w:color="auto" w:frame="1"/>
         </w:rPr>
       </w:pPr>
-      <w:bookmarkStart w:id="58" w:name="_Toc119220606"/>
-      <w:bookmarkStart w:id="59" w:name="_Toc119220747"/>
-      <w:bookmarkStart w:id="60" w:name="_Toc119220810"/>
+      <w:bookmarkStart w:id="59" w:name="_Toc119220606"/>
+      <w:bookmarkStart w:id="60" w:name="_Toc119220747"/>
+      <w:bookmarkStart w:id="61" w:name="_Toc119220810"/>
       <w:r>
         <w:rPr>
           <w:bdr w:val="none" w:sz="0" w:space="0" w:color="auto" w:frame="1"/>
@@ -4544,7 +5055,7 @@
           <w:bdr w:val="none" w:sz="0" w:space="0" w:color="auto" w:frame="1"/>
         </w:rPr>
       </w:pPr>
-      <w:bookmarkStart w:id="61" w:name="_Toc119226350"/>
+      <w:bookmarkStart w:id="62" w:name="_Toc119226350"/>
       <w:r>
         <w:rPr>
           <w:bdr w:val="none" w:sz="0" w:space="0" w:color="auto" w:frame="1"/>
@@ -4552,10 +5063,10 @@
         <w:lastRenderedPageBreak/>
         <w:t>Năm 2023 - 10% số kính mắt sẽ được kết nối Internet</w:t>
       </w:r>
-      <w:bookmarkEnd w:id="58"/>
       <w:bookmarkEnd w:id="59"/>
       <w:bookmarkEnd w:id="60"/>
       <w:bookmarkEnd w:id="61"/>
+      <w:bookmarkEnd w:id="62"/>
     </w:p>
     <w:p>
       <w:pPr>
@@ -4583,7 +5094,7 @@
           <w:szCs w:val="26"/>
         </w:rPr>
         <w:drawing>
-          <wp:inline distT="0" distB="0" distL="0" distR="0" wp14:anchorId="646121CE" wp14:editId="7D5AB6F2">
+          <wp:inline distT="0" distB="0" distL="0" distR="0" wp14:anchorId="33C19099" wp14:editId="23D507EA">
             <wp:extent cx="5040000" cy="4060081"/>
             <wp:effectExtent l="0" t="0" r="8255" b="0"/>
             <wp:docPr id="11" name="Picture 11" descr="http://genknews.genkcdn.vn/thumb_w/640/2017/1228661-1483270309431.jpg"/>
@@ -4600,7 +5111,7 @@
                     </pic:cNvPicPr>
                   </pic:nvPicPr>
                   <pic:blipFill>
-                    <a:blip r:embed="rId19">
+                    <a:blip r:embed="rId23">
                       <a:extLst>
                         <a:ext uri="{28A0092B-C50C-407E-A947-70E740481C1C}">
                           <a14:useLocalDpi xmlns:a14="http://schemas.microsoft.com/office/drawing/2010/main" val="0"/>
@@ -4642,19 +5153,32 @@
           <w:lang w:val="vi-VN"/>
         </w:rPr>
       </w:pPr>
-      <w:bookmarkStart w:id="62" w:name="_Toc119224738"/>
-      <w:bookmarkStart w:id="63" w:name="_Toc119225465"/>
+      <w:bookmarkStart w:id="63" w:name="_Toc119224738"/>
+      <w:bookmarkStart w:id="64" w:name="_Toc119225465"/>
       <w:r>
         <w:t xml:space="preserve">Hình </w:t>
       </w:r>
-      <w:fldSimple w:instr=" SEQ Hình \* ARABIC ">
-        <w:r>
-          <w:rPr>
-            <w:noProof/>
-          </w:rPr>
-          <w:t>10</w:t>
-        </w:r>
-      </w:fldSimple>
+      <w:r>
+        <w:fldChar w:fldCharType="begin"/>
+      </w:r>
+      <w:r>
+        <w:instrText xml:space="preserve"> SEQ Hình \* ARABIC </w:instrText>
+      </w:r>
+      <w:r>
+        <w:fldChar w:fldCharType="separate"/>
+      </w:r>
+      <w:r>
+        <w:rPr>
+          <w:noProof/>
+        </w:rPr>
+        <w:t>10</w:t>
+      </w:r>
+      <w:r>
+        <w:rPr>
+          <w:noProof/>
+        </w:rPr>
+        <w:fldChar w:fldCharType="end"/>
+      </w:r>
       <w:r>
         <w:rPr>
           <w:lang w:val="vi-VN"/>
@@ -4669,8 +5193,8 @@
         </w:rPr>
         <w:t>Microsoft HoloLens</w:t>
       </w:r>
-      <w:bookmarkEnd w:id="62"/>
       <w:bookmarkEnd w:id="63"/>
+      <w:bookmarkEnd w:id="64"/>
     </w:p>
     <w:p>
       <w:pPr>
@@ -4728,9 +5252,9 @@
           <w:szCs w:val="36"/>
         </w:rPr>
       </w:pPr>
-      <w:bookmarkStart w:id="64" w:name="_Toc119220607"/>
-      <w:bookmarkStart w:id="65" w:name="_Toc119220748"/>
-      <w:bookmarkStart w:id="66" w:name="_Toc119220811"/>
+      <w:bookmarkStart w:id="65" w:name="_Toc119220607"/>
+      <w:bookmarkStart w:id="66" w:name="_Toc119220748"/>
+      <w:bookmarkStart w:id="67" w:name="_Toc119220811"/>
       <w:r>
         <w:br w:type="page"/>
       </w:r>
@@ -4742,15 +5266,15 @@
           <w:rStyle w:val="Heading2Char"/>
         </w:rPr>
       </w:pPr>
-      <w:bookmarkStart w:id="67" w:name="_Toc119226351"/>
+      <w:bookmarkStart w:id="68" w:name="_Toc119226351"/>
       <w:r>
         <w:lastRenderedPageBreak/>
         <w:t>Năm 2023 - 90% chúng ta sẽ có “siêu máy tính” bỏ túi</w:t>
       </w:r>
-      <w:bookmarkEnd w:id="64"/>
       <w:bookmarkEnd w:id="65"/>
       <w:bookmarkEnd w:id="66"/>
       <w:bookmarkEnd w:id="67"/>
+      <w:bookmarkEnd w:id="68"/>
     </w:p>
     <w:p>
       <w:pPr>
@@ -4778,7 +5302,7 @@
           <w:szCs w:val="26"/>
         </w:rPr>
         <w:drawing>
-          <wp:inline distT="0" distB="0" distL="0" distR="0" wp14:anchorId="1C295D53" wp14:editId="79EDF2EB">
+          <wp:inline distT="0" distB="0" distL="0" distR="0" wp14:anchorId="3E9D56AD" wp14:editId="35130D4E">
             <wp:extent cx="5040000" cy="2835331"/>
             <wp:effectExtent l="0" t="0" r="8255" b="3175"/>
             <wp:docPr id="10" name="Picture 10" descr="http://genknews.genkcdn.vn/thumb_w/640/2017/1228662-1483270390043.jpg"/>
@@ -4795,7 +5319,7 @@
                     </pic:cNvPicPr>
                   </pic:nvPicPr>
                   <pic:blipFill>
-                    <a:blip r:embed="rId20">
+                    <a:blip r:embed="rId24">
                       <a:extLst>
                         <a:ext uri="{28A0092B-C50C-407E-A947-70E740481C1C}">
                           <a14:useLocalDpi xmlns:a14="http://schemas.microsoft.com/office/drawing/2010/main" val="0"/>
@@ -4837,27 +5361,40 @@
           <w:lang w:val="vi-VN"/>
         </w:rPr>
       </w:pPr>
-      <w:bookmarkStart w:id="68" w:name="_Toc119224739"/>
-      <w:bookmarkStart w:id="69" w:name="_Toc119225466"/>
+      <w:bookmarkStart w:id="69" w:name="_Toc119224739"/>
+      <w:bookmarkStart w:id="70" w:name="_Toc119225466"/>
       <w:r>
         <w:t xml:space="preserve">Hình </w:t>
       </w:r>
-      <w:fldSimple w:instr=" SEQ Hình \* ARABIC ">
-        <w:r>
-          <w:rPr>
-            <w:noProof/>
-          </w:rPr>
-          <w:t>11</w:t>
-        </w:r>
-      </w:fldSimple>
+      <w:r>
+        <w:fldChar w:fldCharType="begin"/>
+      </w:r>
+      <w:r>
+        <w:instrText xml:space="preserve"> SEQ Hình \* ARABIC </w:instrText>
+      </w:r>
+      <w:r>
+        <w:fldChar w:fldCharType="separate"/>
+      </w:r>
+      <w:r>
+        <w:rPr>
+          <w:noProof/>
+        </w:rPr>
+        <w:t>11</w:t>
+      </w:r>
+      <w:r>
+        <w:rPr>
+          <w:noProof/>
+        </w:rPr>
+        <w:fldChar w:fldCharType="end"/>
+      </w:r>
       <w:r>
         <w:rPr>
           <w:lang w:val="vi-VN"/>
         </w:rPr>
         <w:t>. Siêu máy tính cầm tay</w:t>
       </w:r>
-      <w:bookmarkEnd w:id="68"/>
       <w:bookmarkEnd w:id="69"/>
+      <w:bookmarkEnd w:id="70"/>
     </w:p>
     <w:p>
       <w:pPr>
@@ -4893,9 +5430,9 @@
           <w:bdr w:val="none" w:sz="0" w:space="0" w:color="auto" w:frame="1"/>
         </w:rPr>
       </w:pPr>
-      <w:bookmarkStart w:id="70" w:name="_Toc119220608"/>
-      <w:bookmarkStart w:id="71" w:name="_Toc119220749"/>
-      <w:bookmarkStart w:id="72" w:name="_Toc119220812"/>
+      <w:bookmarkStart w:id="71" w:name="_Toc119220608"/>
+      <w:bookmarkStart w:id="72" w:name="_Toc119220749"/>
+      <w:bookmarkStart w:id="73" w:name="_Toc119220812"/>
       <w:r>
         <w:rPr>
           <w:bdr w:val="none" w:sz="0" w:space="0" w:color="auto" w:frame="1"/>
@@ -4911,7 +5448,7 @@
           <w:lang w:val="vi-VN"/>
         </w:rPr>
       </w:pPr>
-      <w:bookmarkStart w:id="73" w:name="_Toc119226352"/>
+      <w:bookmarkStart w:id="74" w:name="_Toc119226352"/>
       <w:r>
         <w:rPr>
           <w:bdr w:val="none" w:sz="0" w:space="0" w:color="auto" w:frame="1"/>
@@ -4919,10 +5456,10 @@
         <w:lastRenderedPageBreak/>
         <w:t>Năm 2024 – Ca ghép gan “in 3D” đầu tiên</w:t>
       </w:r>
-      <w:bookmarkEnd w:id="70"/>
       <w:bookmarkEnd w:id="71"/>
       <w:bookmarkEnd w:id="72"/>
       <w:bookmarkEnd w:id="73"/>
+      <w:bookmarkEnd w:id="74"/>
     </w:p>
     <w:p>
       <w:pPr>
@@ -4943,7 +5480,7 @@
           <w:szCs w:val="26"/>
         </w:rPr>
         <w:drawing>
-          <wp:inline distT="0" distB="0" distL="0" distR="0" wp14:anchorId="78D77A9A" wp14:editId="7D8762C6">
+          <wp:inline distT="0" distB="0" distL="0" distR="0" wp14:anchorId="36F236BD" wp14:editId="052ABC7E">
             <wp:extent cx="5040000" cy="2417689"/>
             <wp:effectExtent l="0" t="0" r="8255" b="1905"/>
             <wp:docPr id="9" name="Picture 9" descr="http://genknews.genkcdn.vn/thumb_w/640/2017/custom-custom3dprinter-web-1483270877690.jpg"/>
@@ -4960,7 +5497,7 @@
                     </pic:cNvPicPr>
                   </pic:nvPicPr>
                   <pic:blipFill>
-                    <a:blip r:embed="rId21">
+                    <a:blip r:embed="rId25">
                       <a:extLst>
                         <a:ext uri="{28A0092B-C50C-407E-A947-70E740481C1C}">
                           <a14:useLocalDpi xmlns:a14="http://schemas.microsoft.com/office/drawing/2010/main" val="0"/>
@@ -5004,27 +5541,40 @@
           <w:lang w:val="vi-VN"/>
         </w:rPr>
       </w:pPr>
-      <w:bookmarkStart w:id="74" w:name="_Toc119224740"/>
-      <w:bookmarkStart w:id="75" w:name="_Toc119225467"/>
+      <w:bookmarkStart w:id="75" w:name="_Toc119224740"/>
+      <w:bookmarkStart w:id="76" w:name="_Toc119225467"/>
       <w:r>
         <w:t xml:space="preserve">Hình </w:t>
       </w:r>
-      <w:fldSimple w:instr=" SEQ Hình \* ARABIC ">
-        <w:r>
-          <w:rPr>
-            <w:noProof/>
-          </w:rPr>
-          <w:t>12</w:t>
-        </w:r>
-      </w:fldSimple>
+      <w:r>
+        <w:fldChar w:fldCharType="begin"/>
+      </w:r>
+      <w:r>
+        <w:instrText xml:space="preserve"> SEQ Hình \* ARABIC </w:instrText>
+      </w:r>
+      <w:r>
+        <w:fldChar w:fldCharType="separate"/>
+      </w:r>
+      <w:r>
+        <w:rPr>
+          <w:noProof/>
+        </w:rPr>
+        <w:t>12</w:t>
+      </w:r>
+      <w:r>
+        <w:rPr>
+          <w:noProof/>
+        </w:rPr>
+        <w:fldChar w:fldCharType="end"/>
+      </w:r>
       <w:r>
         <w:rPr>
           <w:lang w:val="vi-VN"/>
         </w:rPr>
         <w:t>. Công nghệ in 3D</w:t>
       </w:r>
-      <w:bookmarkEnd w:id="74"/>
       <w:bookmarkEnd w:id="75"/>
+      <w:bookmarkEnd w:id="76"/>
     </w:p>
     <w:p>
       <w:pPr>
@@ -5060,9 +5610,9 @@
           <w:bdr w:val="none" w:sz="0" w:space="0" w:color="auto" w:frame="1"/>
         </w:rPr>
       </w:pPr>
-      <w:bookmarkStart w:id="76" w:name="_Toc119220609"/>
-      <w:bookmarkStart w:id="77" w:name="_Toc119220750"/>
-      <w:bookmarkStart w:id="78" w:name="_Toc119220813"/>
+      <w:bookmarkStart w:id="77" w:name="_Toc119220609"/>
+      <w:bookmarkStart w:id="78" w:name="_Toc119220750"/>
+      <w:bookmarkStart w:id="79" w:name="_Toc119220813"/>
       <w:r>
         <w:rPr>
           <w:bdr w:val="none" w:sz="0" w:space="0" w:color="auto" w:frame="1"/>
@@ -5077,7 +5627,7 @@
           <w:bdr w:val="none" w:sz="0" w:space="0" w:color="auto" w:frame="1"/>
         </w:rPr>
       </w:pPr>
-      <w:bookmarkStart w:id="79" w:name="_Toc119226353"/>
+      <w:bookmarkStart w:id="80" w:name="_Toc119226353"/>
       <w:r>
         <w:rPr>
           <w:bdr w:val="none" w:sz="0" w:space="0" w:color="auto" w:frame="1"/>
@@ -5085,10 +5635,10 @@
         <w:lastRenderedPageBreak/>
         <w:t>Năm 2025 - Điện thoại cấy ghép sẽ xuất hiện</w:t>
       </w:r>
-      <w:bookmarkEnd w:id="76"/>
       <w:bookmarkEnd w:id="77"/>
       <w:bookmarkEnd w:id="78"/>
       <w:bookmarkEnd w:id="79"/>
+      <w:bookmarkEnd w:id="80"/>
     </w:p>
     <w:p>
       <w:pPr>
@@ -5109,7 +5659,7 @@
           <w:szCs w:val="26"/>
         </w:rPr>
         <w:drawing>
-          <wp:inline distT="0" distB="0" distL="0" distR="0" wp14:anchorId="30ABEA11" wp14:editId="4E3F6744">
+          <wp:inline distT="0" distB="0" distL="0" distR="0" wp14:anchorId="538DDA5B" wp14:editId="03FEB1D3">
             <wp:extent cx="5040000" cy="3777639"/>
             <wp:effectExtent l="0" t="0" r="8255" b="0"/>
             <wp:docPr id="8" name="Picture 8" descr="http://genknews.genkcdn.vn/thumb_w/640/2017/1228664-1483270390050.png"/>
@@ -5126,7 +5676,7 @@
                     </pic:cNvPicPr>
                   </pic:nvPicPr>
                   <pic:blipFill>
-                    <a:blip r:embed="rId22">
+                    <a:blip r:embed="rId26">
                       <a:extLst>
                         <a:ext uri="{28A0092B-C50C-407E-A947-70E740481C1C}">
                           <a14:useLocalDpi xmlns:a14="http://schemas.microsoft.com/office/drawing/2010/main" val="0"/>
@@ -5165,27 +5715,40 @@
           <w:lang w:val="vi-VN"/>
         </w:rPr>
       </w:pPr>
-      <w:bookmarkStart w:id="80" w:name="_Toc119224741"/>
-      <w:bookmarkStart w:id="81" w:name="_Toc119225468"/>
+      <w:bookmarkStart w:id="81" w:name="_Toc119224741"/>
+      <w:bookmarkStart w:id="82" w:name="_Toc119225468"/>
       <w:r>
         <w:t xml:space="preserve">Hình </w:t>
       </w:r>
-      <w:fldSimple w:instr=" SEQ Hình \* ARABIC ">
-        <w:r>
-          <w:rPr>
-            <w:noProof/>
-          </w:rPr>
-          <w:t>13</w:t>
-        </w:r>
-      </w:fldSimple>
+      <w:r>
+        <w:fldChar w:fldCharType="begin"/>
+      </w:r>
+      <w:r>
+        <w:instrText xml:space="preserve"> SEQ Hình \* ARABIC </w:instrText>
+      </w:r>
+      <w:r>
+        <w:fldChar w:fldCharType="separate"/>
+      </w:r>
+      <w:r>
+        <w:rPr>
+          <w:noProof/>
+        </w:rPr>
+        <w:t>13</w:t>
+      </w:r>
+      <w:r>
+        <w:rPr>
+          <w:noProof/>
+        </w:rPr>
+        <w:fldChar w:fldCharType="end"/>
+      </w:r>
       <w:r>
         <w:rPr>
           <w:lang w:val="vi-VN"/>
         </w:rPr>
         <w:t>. Cấy ghép thiết bị vào cơ thể người</w:t>
       </w:r>
-      <w:bookmarkEnd w:id="80"/>
       <w:bookmarkEnd w:id="81"/>
+      <w:bookmarkEnd w:id="82"/>
     </w:p>
     <w:p>
       <w:pPr>
@@ -5230,8 +5793,8 @@
       <w:pPr>
         <w:pStyle w:val="Heading2"/>
       </w:pPr>
-      <w:bookmarkStart w:id="82" w:name="_Toc119220610"/>
-      <w:bookmarkStart w:id="83" w:name="_Toc119226354"/>
+      <w:bookmarkStart w:id="83" w:name="_Toc119220610"/>
+      <w:bookmarkStart w:id="84" w:name="_Toc119226354"/>
       <w:r>
         <w:rPr>
           <w:bdr w:val="none" w:sz="0" w:space="0" w:color="auto" w:frame="1"/>
@@ -5239,8 +5802,8 @@
         <w:lastRenderedPageBreak/>
         <w:t>Năm 2025 – Thuê xe sẽ phổ biến hơn sở hữu phương tiện cá nhân</w:t>
       </w:r>
-      <w:bookmarkEnd w:id="82"/>
       <w:bookmarkEnd w:id="83"/>
+      <w:bookmarkEnd w:id="84"/>
     </w:p>
     <w:p>
       <w:pPr>
@@ -5261,7 +5824,7 @@
           <w:szCs w:val="26"/>
         </w:rPr>
         <w:drawing>
-          <wp:inline distT="0" distB="0" distL="0" distR="0" wp14:anchorId="00F2AE4B" wp14:editId="7915290B">
+          <wp:inline distT="0" distB="0" distL="0" distR="0" wp14:anchorId="5CF89A2E" wp14:editId="483FCF32">
             <wp:extent cx="5040000" cy="3777639"/>
             <wp:effectExtent l="0" t="0" r="8255" b="0"/>
             <wp:docPr id="7" name="Picture 7" descr="http://genknews.genkcdn.vn/thumb_w/640/2017/1228665-1483270390061.jpg"/>
@@ -5278,7 +5841,7 @@
                     </pic:cNvPicPr>
                   </pic:nvPicPr>
                   <pic:blipFill>
-                    <a:blip r:embed="rId23">
+                    <a:blip r:embed="rId27">
                       <a:extLst>
                         <a:ext uri="{28A0092B-C50C-407E-A947-70E740481C1C}">
                           <a14:useLocalDpi xmlns:a14="http://schemas.microsoft.com/office/drawing/2010/main" val="0"/>
@@ -5317,18 +5880,31 @@
           <w:lang w:val="vi-VN"/>
         </w:rPr>
       </w:pPr>
-      <w:bookmarkStart w:id="84" w:name="_Toc119225469"/>
+      <w:bookmarkStart w:id="85" w:name="_Toc119225469"/>
       <w:r>
         <w:t xml:space="preserve">Hình </w:t>
       </w:r>
-      <w:fldSimple w:instr=" SEQ Hình \* ARABIC ">
-        <w:r>
-          <w:rPr>
-            <w:noProof/>
-          </w:rPr>
-          <w:t>14</w:t>
-        </w:r>
-      </w:fldSimple>
+      <w:r>
+        <w:fldChar w:fldCharType="begin"/>
+      </w:r>
+      <w:r>
+        <w:instrText xml:space="preserve"> SEQ Hình \* ARABIC </w:instrText>
+      </w:r>
+      <w:r>
+        <w:fldChar w:fldCharType="separate"/>
+      </w:r>
+      <w:r>
+        <w:rPr>
+          <w:noProof/>
+        </w:rPr>
+        <w:t>14</w:t>
+      </w:r>
+      <w:r>
+        <w:rPr>
+          <w:noProof/>
+        </w:rPr>
+        <w:fldChar w:fldCharType="end"/>
+      </w:r>
       <w:r>
         <w:rPr>
           <w:lang w:val="vi-VN"/>
@@ -5338,7 +5914,7 @@
       <w:r>
         <w:t>Trong tương lai, sở hữu phương tiện di chuyển cá nhân sẽ là điều xa xỉ</w:t>
       </w:r>
-      <w:bookmarkEnd w:id="84"/>
+      <w:bookmarkEnd w:id="85"/>
     </w:p>
     <w:p>
       <w:pPr>
@@ -5374,9 +5950,9 @@
           <w:bdr w:val="none" w:sz="0" w:space="0" w:color="auto" w:frame="1"/>
         </w:rPr>
       </w:pPr>
-      <w:bookmarkStart w:id="85" w:name="_Toc119220611"/>
-      <w:bookmarkStart w:id="86" w:name="_Toc119220751"/>
-      <w:bookmarkStart w:id="87" w:name="_Toc119220814"/>
+      <w:bookmarkStart w:id="86" w:name="_Toc119220611"/>
+      <w:bookmarkStart w:id="87" w:name="_Toc119220751"/>
+      <w:bookmarkStart w:id="88" w:name="_Toc119220814"/>
       <w:r>
         <w:rPr>
           <w:bdr w:val="none" w:sz="0" w:space="0" w:color="auto" w:frame="1"/>
@@ -5392,9 +5968,7 @@
           <w:bdr w:val="none" w:sz="0" w:space="0" w:color="auto" w:frame="1"/>
         </w:rPr>
       </w:pPr>
-      <w:bookmarkStart w:id="88" w:name="_Toc119226355"/>
-      <w:bookmarkStart w:id="89" w:name="_GoBack"/>
-      <w:bookmarkEnd w:id="89"/>
+      <w:bookmarkStart w:id="89" w:name="_Toc119226355"/>
       <w:r>
         <w:rPr>
           <w:bdr w:val="none" w:sz="0" w:space="0" w:color="auto" w:frame="1"/>
@@ -5402,10 +5976,10 @@
         <w:lastRenderedPageBreak/>
         <w:t>Năm 2026 - Trí thông minh nhân tạo lần đầu tiên sẽ tham gia Hội đồng quản trị của các tập đoàn</w:t>
       </w:r>
-      <w:bookmarkEnd w:id="85"/>
       <w:bookmarkEnd w:id="86"/>
       <w:bookmarkEnd w:id="87"/>
       <w:bookmarkEnd w:id="88"/>
+      <w:bookmarkEnd w:id="89"/>
     </w:p>
     <w:p>
       <w:pPr>
@@ -5426,7 +6000,7 @@
           <w:szCs w:val="26"/>
         </w:rPr>
         <w:drawing>
-          <wp:inline distT="0" distB="0" distL="0" distR="0" wp14:anchorId="54784D3D" wp14:editId="2637FEDE">
+          <wp:inline distT="0" distB="0" distL="0" distR="0" wp14:anchorId="52FC8E00" wp14:editId="3DE071DD">
             <wp:extent cx="5039360" cy="3382010"/>
             <wp:effectExtent l="0" t="0" r="8890" b="8890"/>
             <wp:docPr id="6" name="Picture 6" descr="http://genknews.genkcdn.vn/thumb_w/640/2017/1228666-1483270390065.jpg"/>
@@ -5443,7 +6017,7 @@
                     </pic:cNvPicPr>
                   </pic:nvPicPr>
                   <pic:blipFill>
-                    <a:blip r:embed="rId24">
+                    <a:blip r:embed="rId28">
                       <a:extLst>
                         <a:ext uri="{28A0092B-C50C-407E-A947-70E740481C1C}">
                           <a14:useLocalDpi xmlns:a14="http://schemas.microsoft.com/office/drawing/2010/main" val="0"/>
@@ -5486,14 +6060,27 @@
       <w:r>
         <w:t xml:space="preserve">Hình </w:t>
       </w:r>
-      <w:fldSimple w:instr=" SEQ Hình \* ARABIC ">
-        <w:r>
-          <w:rPr>
-            <w:noProof/>
-          </w:rPr>
-          <w:t>15</w:t>
-        </w:r>
-      </w:fldSimple>
+      <w:r>
+        <w:fldChar w:fldCharType="begin"/>
+      </w:r>
+      <w:r>
+        <w:instrText xml:space="preserve"> SEQ Hình \* ARABIC </w:instrText>
+      </w:r>
+      <w:r>
+        <w:fldChar w:fldCharType="separate"/>
+      </w:r>
+      <w:r>
+        <w:rPr>
+          <w:noProof/>
+        </w:rPr>
+        <w:t>15</w:t>
+      </w:r>
+      <w:r>
+        <w:rPr>
+          <w:noProof/>
+        </w:rPr>
+        <w:fldChar w:fldCharType="end"/>
+      </w:r>
       <w:r>
         <w:rPr>
           <w:lang w:val="vi-VN"/>
@@ -5548,13 +6135,10 @@
       </w:pPr>
     </w:p>
     <w:sectPr>
-      <w:footerReference w:type="default" r:id="rId25"/>
-      <w:footerReference w:type="first" r:id="rId26"/>
       <w:pgSz w:w="11907" w:h="16840" w:code="9"/>
       <w:pgMar w:top="1134" w:right="1134" w:bottom="1134" w:left="1701" w:header="794" w:footer="227" w:gutter="0"/>
-      <w:pgNumType w:start="1"/>
+      <w:pgNumType w:start="2"/>
       <w:cols w:space="720"/>
-      <w:titlePg/>
       <w:docGrid w:linePitch="381"/>
     </w:sectPr>
   </w:body>
@@ -5590,7 +6174,7 @@
 <w:ftr xmlns:wpc="http://schemas.microsoft.com/office/word/2010/wordprocessingCanvas" xmlns:mc="http://schemas.openxmlformats.org/markup-compatibility/2006" xmlns:o="urn:schemas-microsoft-com:office:office" xmlns:r="http://schemas.openxmlformats.org/officeDocument/2006/relationships" xmlns:m="http://schemas.openxmlformats.org/officeDocument/2006/math" xmlns:v="urn:schemas-microsoft-com:vml" xmlns:wp14="http://schemas.microsoft.com/office/word/2010/wordprocessingDrawing" xmlns:wp="http://schemas.openxmlformats.org/drawingml/2006/wordprocessingDrawing" xmlns:w10="urn:schemas-microsoft-com:office:word" xmlns:w="http://schemas.openxmlformats.org/wordprocessingml/2006/main" xmlns:w14="http://schemas.microsoft.com/office/word/2010/wordml" xmlns:wpg="http://schemas.microsoft.com/office/word/2010/wordprocessingGroup" xmlns:wpi="http://schemas.microsoft.com/office/word/2010/wordprocessingInk" xmlns:wne="http://schemas.microsoft.com/office/word/2006/wordml" xmlns:wps="http://schemas.microsoft.com/office/word/2010/wordprocessingShape" mc:Ignorable="w14 wp14">
   <w:sdt>
     <w:sdtPr>
-      <w:id w:val="-1519079380"/>
+      <w:id w:val="-92869687"/>
       <w:docPartObj>
         <w:docPartGallery w:val="Page Numbers (Bottom of Page)"/>
         <w:docPartUnique/>
@@ -5620,7 +6204,7 @@
           <w:rPr>
             <w:noProof/>
           </w:rPr>
-          <w:t>17</w:t>
+          <w:t>i</w:t>
         </w:r>
         <w:r>
           <w:rPr>
@@ -5643,7 +6227,7 @@
 <w:ftr xmlns:wpc="http://schemas.microsoft.com/office/word/2010/wordprocessingCanvas" xmlns:mc="http://schemas.openxmlformats.org/markup-compatibility/2006" xmlns:o="urn:schemas-microsoft-com:office:office" xmlns:r="http://schemas.openxmlformats.org/officeDocument/2006/relationships" xmlns:m="http://schemas.openxmlformats.org/officeDocument/2006/math" xmlns:v="urn:schemas-microsoft-com:vml" xmlns:wp14="http://schemas.microsoft.com/office/word/2010/wordprocessingDrawing" xmlns:wp="http://schemas.openxmlformats.org/drawingml/2006/wordprocessingDrawing" xmlns:w10="urn:schemas-microsoft-com:office:word" xmlns:w="http://schemas.openxmlformats.org/wordprocessingml/2006/main" xmlns:w14="http://schemas.microsoft.com/office/word/2010/wordml" xmlns:wpg="http://schemas.microsoft.com/office/word/2010/wordprocessingGroup" xmlns:wpi="http://schemas.microsoft.com/office/word/2010/wordprocessingInk" xmlns:wne="http://schemas.microsoft.com/office/word/2006/wordml" xmlns:wps="http://schemas.microsoft.com/office/word/2010/wordprocessingShape" mc:Ignorable="w14 wp14">
   <w:sdt>
     <w:sdtPr>
-      <w:id w:val="-864288931"/>
+      <w:id w:val="1499079101"/>
       <w:docPartObj>
         <w:docPartGallery w:val="Page Numbers (Bottom of Page)"/>
         <w:docPartUnique/>
@@ -5661,10 +6245,25 @@
           <w:jc w:val="center"/>
         </w:pPr>
         <w:r>
-          <w:rPr>
-            <w:lang w:val="vi-VN"/>
-          </w:rPr>
-          <w:t>i</w:t>
+          <w:fldChar w:fldCharType="begin"/>
+        </w:r>
+        <w:r>
+          <w:instrText xml:space="preserve"> PAGE   \* MERGEFORMAT </w:instrText>
+        </w:r>
+        <w:r>
+          <w:fldChar w:fldCharType="separate"/>
+        </w:r>
+        <w:r>
+          <w:rPr>
+            <w:noProof/>
+          </w:rPr>
+          <w:t xml:space="preserve"> </w:t>
+        </w:r>
+        <w:r>
+          <w:rPr>
+            <w:noProof/>
+          </w:rPr>
+          <w:fldChar w:fldCharType="end"/>
         </w:r>
       </w:p>
     </w:sdtContent>
@@ -5700,6 +6299,59 @@
     </w:p>
   </w:footnote>
 </w:footnotes>
+</file>
+
+<file path=word/header1.xml><?xml version="1.0" encoding="utf-8"?>
+<w:hdr xmlns:wpc="http://schemas.microsoft.com/office/word/2010/wordprocessingCanvas" xmlns:mc="http://schemas.openxmlformats.org/markup-compatibility/2006" xmlns:o="urn:schemas-microsoft-com:office:office" xmlns:r="http://schemas.openxmlformats.org/officeDocument/2006/relationships" xmlns:m="http://schemas.openxmlformats.org/officeDocument/2006/math" xmlns:v="urn:schemas-microsoft-com:vml" xmlns:wp14="http://schemas.microsoft.com/office/word/2010/wordprocessingDrawing" xmlns:wp="http://schemas.openxmlformats.org/drawingml/2006/wordprocessingDrawing" xmlns:w10="urn:schemas-microsoft-com:office:word" xmlns:w="http://schemas.openxmlformats.org/wordprocessingml/2006/main" xmlns:w14="http://schemas.microsoft.com/office/word/2010/wordml" xmlns:wpg="http://schemas.microsoft.com/office/word/2010/wordprocessingGroup" xmlns:wpi="http://schemas.microsoft.com/office/word/2010/wordprocessingInk" xmlns:wne="http://schemas.microsoft.com/office/word/2006/wordml" xmlns:wps="http://schemas.microsoft.com/office/word/2010/wordprocessingShape" mc:Ignorable="w14 wp14">
+  <w:sdt>
+    <w:sdtPr>
+      <w:id w:val="-1968737333"/>
+      <w:docPartObj>
+        <w:docPartGallery w:val="Page Numbers (Top of Page)"/>
+        <w:docPartUnique/>
+      </w:docPartObj>
+    </w:sdtPr>
+    <w:sdtEndPr>
+      <w:rPr>
+        <w:noProof/>
+      </w:rPr>
+    </w:sdtEndPr>
+    <w:sdtContent>
+      <w:p>
+        <w:pPr>
+          <w:pStyle w:val="Header"/>
+          <w:jc w:val="center"/>
+        </w:pPr>
+        <w:r>
+          <w:fldChar w:fldCharType="begin"/>
+        </w:r>
+        <w:r>
+          <w:instrText xml:space="preserve"> PAGE   \* MERGEFORMAT </w:instrText>
+        </w:r>
+        <w:r>
+          <w:fldChar w:fldCharType="separate"/>
+        </w:r>
+        <w:r>
+          <w:rPr>
+            <w:noProof/>
+          </w:rPr>
+          <w:t xml:space="preserve"> </w:t>
+        </w:r>
+        <w:r>
+          <w:rPr>
+            <w:noProof/>
+          </w:rPr>
+          <w:fldChar w:fldCharType="end"/>
+        </w:r>
+      </w:p>
+    </w:sdtContent>
+  </w:sdt>
+  <w:p>
+    <w:pPr>
+      <w:pStyle w:val="Header"/>
+    </w:pPr>
+  </w:p>
+</w:hdr>
 </file>
 
 <file path=word/numbering.xml><?xml version="1.0" encoding="utf-8"?>
@@ -8656,6 +9308,33 @@
     <w:uiPriority w:val="99"/>
     <w:rsid w:val="00156BFB"/>
   </w:style>
+  <w:style w:type="paragraph" w:styleId="NoSpacing">
+    <w:name w:val="No Spacing"/>
+    <w:link w:val="NoSpacingChar"/>
+    <w:uiPriority w:val="1"/>
+    <w:qFormat/>
+    <w:rsid w:val="00CD4794"/>
+    <w:pPr>
+      <w:spacing w:line="240" w:lineRule="auto"/>
+    </w:pPr>
+    <w:rPr>
+      <w:rFonts w:asciiTheme="minorHAnsi" w:eastAsiaTheme="minorEastAsia" w:hAnsiTheme="minorHAnsi"/>
+      <w:sz w:val="22"/>
+      <w:lang w:eastAsia="ja-JP"/>
+    </w:rPr>
+  </w:style>
+  <w:style w:type="character" w:customStyle="1" w:styleId="NoSpacingChar">
+    <w:name w:val="No Spacing Char"/>
+    <w:basedOn w:val="DefaultParagraphFont"/>
+    <w:link w:val="NoSpacing"/>
+    <w:uiPriority w:val="1"/>
+    <w:rsid w:val="00CD4794"/>
+    <w:rPr>
+      <w:rFonts w:asciiTheme="minorHAnsi" w:eastAsiaTheme="minorEastAsia" w:hAnsiTheme="minorHAnsi"/>
+      <w:sz w:val="22"/>
+      <w:lang w:eastAsia="ja-JP"/>
+    </w:rPr>
+  </w:style>
 </w:styles>
 </file>
 
@@ -9157,28 +9836,141 @@
     <w:uiPriority w:val="99"/>
     <w:rsid w:val="00156BFB"/>
   </w:style>
+  <w:style w:type="paragraph" w:styleId="NoSpacing">
+    <w:name w:val="No Spacing"/>
+    <w:link w:val="NoSpacingChar"/>
+    <w:uiPriority w:val="1"/>
+    <w:qFormat/>
+    <w:rsid w:val="00CD4794"/>
+    <w:pPr>
+      <w:spacing w:line="240" w:lineRule="auto"/>
+    </w:pPr>
+    <w:rPr>
+      <w:rFonts w:asciiTheme="minorHAnsi" w:eastAsiaTheme="minorEastAsia" w:hAnsiTheme="minorHAnsi"/>
+      <w:sz w:val="22"/>
+      <w:lang w:eastAsia="ja-JP"/>
+    </w:rPr>
+  </w:style>
+  <w:style w:type="character" w:customStyle="1" w:styleId="NoSpacingChar">
+    <w:name w:val="No Spacing Char"/>
+    <w:basedOn w:val="DefaultParagraphFont"/>
+    <w:link w:val="NoSpacing"/>
+    <w:uiPriority w:val="1"/>
+    <w:rsid w:val="00CD4794"/>
+    <w:rPr>
+      <w:rFonts w:asciiTheme="minorHAnsi" w:eastAsiaTheme="minorEastAsia" w:hAnsiTheme="minorHAnsi"/>
+      <w:sz w:val="22"/>
+      <w:lang w:eastAsia="ja-JP"/>
+    </w:rPr>
+  </w:style>
 </w:styles>
 </file>
 
 <file path=word/glossary/document.xml><?xml version="1.0" encoding="utf-8"?>
-<w:glossaryDocument xmlns:wpc="http://schemas.microsoft.com/office/word/2010/wordprocessingCanvas" xmlns:mc="http://schemas.openxmlformats.org/markup-compatibility/2006" xmlns:o="urn:schemas-microsoft-com:office:office" xmlns:r="http://schemas.openxmlformats.org/officeDocument/2006/relationships" xmlns:m="http://schemas.openxmlformats.org/officeDocument/2006/math" xmlns:v="urn:schemas-microsoft-com:vml" xmlns:wp14="http://schemas.microsoft.com/office/word/2010/wordprocessingDrawing" xmlns:wp="http://schemas.openxmlformats.org/drawingml/2006/wordprocessingDrawing" xmlns:w10="urn:schemas-microsoft-com:office:word" xmlns:w="http://schemas.openxmlformats.org/wordprocessingml/2006/main" xmlns:w14="http://schemas.microsoft.com/office/word/2010/wordml" xmlns:wpg="http://schemas.microsoft.com/office/word/2010/wordprocessingGroup" xmlns:wpi="http://schemas.microsoft.com/office/word/2010/wordprocessingInk" xmlns:wne="http://schemas.microsoft.com/office/word/2006/wordml" xmlns:wps="http://schemas.microsoft.com/office/word/2010/wordprocessingShape" mc:Ignorable="w14 wp14"/>
+<w:glossaryDocument xmlns:wpc="http://schemas.microsoft.com/office/word/2010/wordprocessingCanvas" xmlns:mc="http://schemas.openxmlformats.org/markup-compatibility/2006" xmlns:o="urn:schemas-microsoft-com:office:office" xmlns:r="http://schemas.openxmlformats.org/officeDocument/2006/relationships" xmlns:m="http://schemas.openxmlformats.org/officeDocument/2006/math" xmlns:v="urn:schemas-microsoft-com:vml" xmlns:wp14="http://schemas.microsoft.com/office/word/2010/wordprocessingDrawing" xmlns:wp="http://schemas.openxmlformats.org/drawingml/2006/wordprocessingDrawing" xmlns:w10="urn:schemas-microsoft-com:office:word" xmlns:w="http://schemas.openxmlformats.org/wordprocessingml/2006/main" xmlns:w14="http://schemas.microsoft.com/office/word/2010/wordml" xmlns:wpg="http://schemas.microsoft.com/office/word/2010/wordprocessingGroup" xmlns:wpi="http://schemas.microsoft.com/office/word/2010/wordprocessingInk" xmlns:wne="http://schemas.microsoft.com/office/word/2006/wordml" xmlns:wps="http://schemas.microsoft.com/office/word/2010/wordprocessingShape" mc:Ignorable="w14 wp14">
+  <w:docParts>
+    <w:docPart>
+      <w:docPartPr>
+        <w:name w:val="5CF99C379534410EAD22B6E327315891"/>
+        <w:category>
+          <w:name w:val="General"/>
+          <w:gallery w:val="placeholder"/>
+        </w:category>
+        <w:types>
+          <w:type w:val="bbPlcHdr"/>
+        </w:types>
+        <w:behaviors>
+          <w:behavior w:val="content"/>
+        </w:behaviors>
+        <w:guid w:val="{85F9C889-9352-42F4-8608-FA7B019EBAEC}"/>
+      </w:docPartPr>
+      <w:docPartBody>
+        <w:p>
+          <w:pPr>
+            <w:pStyle w:val="5CF99C379534410EAD22B6E327315891"/>
+          </w:pPr>
+          <w:r>
+            <w:rPr>
+              <w:rFonts w:asciiTheme="majorHAnsi" w:eastAsiaTheme="majorEastAsia" w:hAnsiTheme="majorHAnsi" w:cstheme="majorBidi"/>
+              <w:sz w:val="72"/>
+              <w:szCs w:val="72"/>
+            </w:rPr>
+            <w:t>[Type the document title]</w:t>
+          </w:r>
+        </w:p>
+      </w:docPartBody>
+    </w:docPart>
+    <w:docPart>
+      <w:docPartPr>
+        <w:name w:val="B1F0100432AA4501A2F95F55827BE0A9"/>
+        <w:category>
+          <w:name w:val="General"/>
+          <w:gallery w:val="placeholder"/>
+        </w:category>
+        <w:types>
+          <w:type w:val="bbPlcHdr"/>
+        </w:types>
+        <w:behaviors>
+          <w:behavior w:val="content"/>
+        </w:behaviors>
+        <w:guid w:val="{C56A079D-E4EB-4408-85E6-A2CE0F38B82E}"/>
+      </w:docPartPr>
+      <w:docPartBody>
+        <w:p>
+          <w:pPr>
+            <w:pStyle w:val="B1F0100432AA4501A2F95F55827BE0A9"/>
+          </w:pPr>
+          <w:r>
+            <w:t>[Pick the date]</w:t>
+          </w:r>
+        </w:p>
+      </w:docPartBody>
+    </w:docPart>
+    <w:docPart>
+      <w:docPartPr>
+        <w:name w:val="B3733FAC96604BF7945761B137D9E532"/>
+        <w:category>
+          <w:name w:val="General"/>
+          <w:gallery w:val="placeholder"/>
+        </w:category>
+        <w:types>
+          <w:type w:val="bbPlcHdr"/>
+        </w:types>
+        <w:behaviors>
+          <w:behavior w:val="content"/>
+        </w:behaviors>
+        <w:guid w:val="{966ED72E-14C2-47A7-88D8-AF3300E9D46E}"/>
+      </w:docPartPr>
+      <w:docPartBody>
+        <w:p>
+          <w:pPr>
+            <w:pStyle w:val="B3733FAC96604BF7945761B137D9E532"/>
+          </w:pPr>
+          <w:r>
+            <w:t>[Type the company name]</w:t>
+          </w:r>
+        </w:p>
+      </w:docPartBody>
+    </w:docPart>
+  </w:docParts>
+</w:glossaryDocument>
 </file>
 
 <file path=word/glossary/fontTable.xml><?xml version="1.0" encoding="utf-8"?>
 <w:fonts xmlns:mc="http://schemas.openxmlformats.org/markup-compatibility/2006" xmlns:r="http://schemas.openxmlformats.org/officeDocument/2006/relationships" xmlns:w="http://schemas.openxmlformats.org/wordprocessingml/2006/main" xmlns:w14="http://schemas.microsoft.com/office/word/2010/wordml" mc:Ignorable="w14">
+  <w:font w:name="Symbol">
+    <w:panose1 w:val="05050102010706020507"/>
+    <w:charset w:val="02"/>
+    <w:family w:val="roman"/>
+    <w:pitch w:val="variable"/>
+    <w:sig w:usb0="00000000" w:usb1="10000000" w:usb2="00000000" w:usb3="00000000" w:csb0="80000000" w:csb1="00000000"/>
+  </w:font>
   <w:font w:name="Times New Roman">
     <w:panose1 w:val="02020603050405020304"/>
     <w:charset w:val="00"/>
     <w:family w:val="roman"/>
     <w:pitch w:val="variable"/>
     <w:sig w:usb0="E0002EFF" w:usb1="C000785B" w:usb2="00000009" w:usb3="00000000" w:csb0="000001FF" w:csb1="00000000"/>
-  </w:font>
-  <w:font w:name="Symbol">
-    <w:panose1 w:val="05050102010706020507"/>
-    <w:charset w:val="02"/>
-    <w:family w:val="roman"/>
-    <w:pitch w:val="variable"/>
-    <w:sig w:usb0="00000000" w:usb1="10000000" w:usb2="00000000" w:usb3="00000000" w:csb0="80000000" w:csb1="00000000"/>
   </w:font>
   <w:font w:name="Courier New">
     <w:panose1 w:val="02070309020205020404"/>
@@ -9239,6 +10031,8 @@
   </w:compat>
   <w:rsids>
     <w:rsidRoot w:val="00973F55"/>
+    <w:rsid w:val="000B54B5"/>
+    <w:rsid w:val="001D33E5"/>
     <w:rsid w:val="00973F55"/>
   </w:rsids>
   <m:mathPr>
@@ -9472,6 +10266,26 @@
     <w:name w:val="5A113F4630DD4143A3F6B994C431797A"/>
     <w:rsid w:val="00973F55"/>
   </w:style>
+  <w:style w:type="paragraph" w:customStyle="1" w:styleId="5CF99C379534410EAD22B6E327315891">
+    <w:name w:val="5CF99C379534410EAD22B6E327315891"/>
+    <w:rsid w:val="000B54B5"/>
+  </w:style>
+  <w:style w:type="paragraph" w:customStyle="1" w:styleId="44671E900F7E4DC78603AC861F6A719D">
+    <w:name w:val="44671E900F7E4DC78603AC861F6A719D"/>
+    <w:rsid w:val="000B54B5"/>
+  </w:style>
+  <w:style w:type="paragraph" w:customStyle="1" w:styleId="B1F0100432AA4501A2F95F55827BE0A9">
+    <w:name w:val="B1F0100432AA4501A2F95F55827BE0A9"/>
+    <w:rsid w:val="000B54B5"/>
+  </w:style>
+  <w:style w:type="paragraph" w:customStyle="1" w:styleId="B3733FAC96604BF7945761B137D9E532">
+    <w:name w:val="B3733FAC96604BF7945761B137D9E532"/>
+    <w:rsid w:val="000B54B5"/>
+  </w:style>
+  <w:style w:type="paragraph" w:customStyle="1" w:styleId="D5B638BADC8F4821B372DB5A46E711E8">
+    <w:name w:val="D5B638BADC8F4821B372DB5A46E711E8"/>
+    <w:rsid w:val="000B54B5"/>
+  </w:style>
 </w:styles>
 </file>
 
@@ -9685,6 +10499,26 @@
   <w:style w:type="paragraph" w:customStyle="1" w:styleId="5A113F4630DD4143A3F6B994C431797A">
     <w:name w:val="5A113F4630DD4143A3F6B994C431797A"/>
     <w:rsid w:val="00973F55"/>
+  </w:style>
+  <w:style w:type="paragraph" w:customStyle="1" w:styleId="5CF99C379534410EAD22B6E327315891">
+    <w:name w:val="5CF99C379534410EAD22B6E327315891"/>
+    <w:rsid w:val="000B54B5"/>
+  </w:style>
+  <w:style w:type="paragraph" w:customStyle="1" w:styleId="44671E900F7E4DC78603AC861F6A719D">
+    <w:name w:val="44671E900F7E4DC78603AC861F6A719D"/>
+    <w:rsid w:val="000B54B5"/>
+  </w:style>
+  <w:style w:type="paragraph" w:customStyle="1" w:styleId="B1F0100432AA4501A2F95F55827BE0A9">
+    <w:name w:val="B1F0100432AA4501A2F95F55827BE0A9"/>
+    <w:rsid w:val="000B54B5"/>
+  </w:style>
+  <w:style w:type="paragraph" w:customStyle="1" w:styleId="B3733FAC96604BF7945761B137D9E532">
+    <w:name w:val="B3733FAC96604BF7945761B137D9E532"/>
+    <w:rsid w:val="000B54B5"/>
+  </w:style>
+  <w:style w:type="paragraph" w:customStyle="1" w:styleId="D5B638BADC8F4821B372DB5A46E711E8">
+    <w:name w:val="D5B638BADC8F4821B372DB5A46E711E8"/>
+    <w:rsid w:val="000B54B5"/>
   </w:style>
 </w:styles>
 </file>
@@ -9951,18 +10785,37 @@
   <a:extraClrSchemeLst/>
   <a:extLst>
     <a:ext uri="{05A4C25C-085E-4340-85A3-A5531E510DB2}">
-      <thm15:themeFamily xmlns:thm15="http://schemas.microsoft.com/office/thememl/2012/main" xmlns="" name="Office Theme" id="{62F939B6-93AF-4DB8-9C6B-D6C7DFDC589F}" vid="{4A3C46E8-61CC-4603-A589-7422A47A8E4A}"/>
+      <thm15:themeFamily xmlns="" xmlns:thm15="http://schemas.microsoft.com/office/thememl/2012/main" name="Office Theme" id="{62F939B6-93AF-4DB8-9C6B-D6C7DFDC589F}" vid="{4A3C46E8-61CC-4603-A589-7422A47A8E4A}"/>
     </a:ext>
   </a:extLst>
 </a:theme>
 </file>
 
 <file path=customXml/item1.xml><?xml version="1.0" encoding="utf-8"?>
+<CoverPageProperties xmlns="http://schemas.microsoft.com/office/2006/coverPageProps">
+  <PublishDate>2022-11-26T00:00:00</PublishDate>
+  <Abstract/>
+  <CompanyAddress/>
+  <CompanyPhone/>
+  <CompanyFax/>
+  <CompanyEmail/>
+</CoverPageProperties>
+</file>
+
+<file path=customXml/item2.xml><?xml version="1.0" encoding="utf-8"?>
 <b:Sources xmlns:b="http://schemas.openxmlformats.org/officeDocument/2006/bibliography" xmlns="http://schemas.openxmlformats.org/officeDocument/2006/bibliography" SelectedStyle="\APA.XSL" StyleName="APA"/>
 </file>
 
 <file path=customXml/itemProps1.xml><?xml version="1.0" encoding="utf-8"?>
-<ds:datastoreItem xmlns:ds="http://schemas.openxmlformats.org/officeDocument/2006/customXml" ds:itemID="{8D25440E-A48F-4F1D-A1BF-CFDA58B24E78}">
+<ds:datastoreItem xmlns:ds="http://schemas.openxmlformats.org/officeDocument/2006/customXml" ds:itemID="{55AF091B-3C7A-41E3-B477-F2FDAA23CFDA}">
+  <ds:schemaRefs>
+    <ds:schemaRef ds:uri="http://schemas.microsoft.com/office/2006/coverPageProps"/>
+  </ds:schemaRefs>
+</ds:datastoreItem>
+</file>
+
+<file path=customXml/itemProps2.xml><?xml version="1.0" encoding="utf-8"?>
+<ds:datastoreItem xmlns:ds="http://schemas.openxmlformats.org/officeDocument/2006/customXml" ds:itemID="{70E05669-3BBA-4510-9DA4-CF7E8E7CEF69}">
   <ds:schemaRefs>
     <ds:schemaRef ds:uri="http://schemas.openxmlformats.org/officeDocument/2006/bibliography"/>
   </ds:schemaRefs>
